--- a/code/analysis_word.docx
+++ b/code/analysis_word.docx
@@ -75,7 +75,7 @@
         <w:t xml:space="preserve"> </w:t>
       </w:r>
       <w:r>
-        <w:t xml:space="preserve">05,</w:t>
+        <w:t xml:space="preserve">08,</w:t>
       </w:r>
       <w:r>
         <w:t xml:space="preserve"> </w:t>
@@ -318,7 +318,7 @@
         <w:t xml:space="preserve"> </w:t>
       </w:r>
       <w:r>
-        <w:t xml:space="preserve">occurence</w:t>
+        <w:t xml:space="preserve">occurrence</w:t>
       </w:r>
       <w:r>
         <w:t xml:space="preserve"> </w:t>
@@ -896,70 +896,43 @@
         <w:pStyle w:val="FirstParagraph"/>
       </w:pPr>
       <w:r>
-        <w:t xml:space="preserve">Political campaign finance plays an important role in the American political system. This significance is evidenced by the attention that academic researchers pay to the topic as well as the many different contexts in which campaign finance is studied. For example, research has been conducted on the impact of political donations on roll-call voting in the U.S. Congress</w:t>
-      </w:r>
-      <w:r>
-        <w:t xml:space="preserve"> </w:t>
-      </w:r>
-      <w:r>
-        <w:t xml:space="preserve">(Roscoe and Jenkins 2005; Stratmann 1991)</w:t>
-      </w:r>
-      <w:r>
-        <w:t xml:space="preserve">, gender representation in political parties</w:t>
-      </w:r>
-      <w:r>
-        <w:t xml:space="preserve"> </w:t>
-      </w:r>
-      <w:r>
-        <w:t xml:space="preserve">(Crowder-Meyer and Cooperman 2018; Barber, Butler, and Preece 2016; Kitchens and Swers 2016; Thomsen and Swers 2017)</w:t>
-      </w:r>
-      <w:r>
-        <w:t xml:space="preserve">, ability to win political campaigns</w:t>
-      </w:r>
-      <w:r>
-        <w:t xml:space="preserve"> </w:t>
-      </w:r>
-      <w:r>
-        <w:t xml:space="preserve">(Bonica 2017; Bonneau 2007)</w:t>
-      </w:r>
-      <w:r>
-        <w:t xml:space="preserve">, the connection between money raised and public attention</w:t>
-      </w:r>
-      <w:r>
-        <w:t xml:space="preserve"> </w:t>
-      </w:r>
-      <w:r>
-        <w:t xml:space="preserve">(Ellis, Ripberger, and Swearingen 2017)</w:t>
-      </w:r>
-      <w:r>
-        <w:t xml:space="preserve">, judicial function</w:t>
-      </w:r>
-      <w:r>
-        <w:t xml:space="preserve"> </w:t>
-      </w:r>
-      <w:r>
-        <w:t xml:space="preserve">(Palmer and Levendis 2008)</w:t>
-      </w:r>
-      <w:r>
-        <w:t xml:space="preserve">, perceptions of corruption</w:t>
-      </w:r>
-      <w:r>
-        <w:t xml:space="preserve"> </w:t>
-      </w:r>
-      <w:r>
-        <w:t xml:space="preserve">(Bowler and Donovan 2015)</w:t>
-      </w:r>
-      <w:r>
-        <w:t xml:space="preserve">, political economy and stock returns</w:t>
-      </w:r>
-      <w:r>
-        <w:t xml:space="preserve"> </w:t>
-      </w:r>
-      <w:r>
-        <w:t xml:space="preserve">(Akey 2015; Fowler, Garro, and Spenkuch 2020; Cooper, Gulen, and Ovtchinnikov 2010)</w:t>
-      </w:r>
-      <w:r>
-        <w:t xml:space="preserve">, and the significant amount of time that candidates and legislators devote to fundraising</w:t>
+        <w:t xml:space="preserve">Political campaign finance plays an important role in the American political system. This significance is evidenced by the attention that academic researchers pay to the topic as well as the many different contexts in which campaign finance is studied. For example, research has concluded that: campaign contributions ultimately impact one-third of all congressional roll-call votes</w:t>
+      </w:r>
+      <w:r>
+        <w:t xml:space="preserve"> </w:t>
+      </w:r>
+      <w:r>
+        <w:t xml:space="preserve">(Roscoe and Jenkins 2005)</w:t>
+      </w:r>
+      <w:r>
+        <w:t xml:space="preserve">, even small contributions can sway politicians’ votes</w:t>
+      </w:r>
+      <w:r>
+        <w:t xml:space="preserve"> </w:t>
+      </w:r>
+      <w:r>
+        <w:t xml:space="preserve">(Stratmann 1991)</w:t>
+      </w:r>
+      <w:r>
+        <w:t xml:space="preserve">, campaign finance is a contributor to gender inequities between the Democratic and Republican parties</w:t>
+      </w:r>
+      <w:r>
+        <w:t xml:space="preserve"> </w:t>
+      </w:r>
+      <w:r>
+        <w:t xml:space="preserve">(Barber, Butler, and Preece 2016; Crowder-Meyer and Cooperman 2018; Kitchens and Swers 2016; Thomsen and Swers 2017)</w:t>
+      </w:r>
+      <w:r>
+        <w:t xml:space="preserve">, existing professional networks are beneficial to new politicians</w:t>
+      </w:r>
+      <w:r>
+        <w:t xml:space="preserve"> </w:t>
+      </w:r>
+      <w:r>
+        <w:t xml:space="preserve">(Bonica 2017)</w:t>
+      </w:r>
+      <w:r>
+        <w:t xml:space="preserve">, and candidates spend a significant amount of time fundraising</w:t>
       </w:r>
       <w:r>
         <w:t xml:space="preserve"> </w:t>
@@ -968,6 +941,36 @@
         <w:t xml:space="preserve">(Torres-Spelliscy 2017)</w:t>
       </w:r>
       <w:r>
+        <w:t xml:space="preserve">. In addition, the concurrent rise of money in politics and political polarization has led to the idea that the two are connected</w:t>
+      </w:r>
+      <w:r>
+        <w:t xml:space="preserve"> </w:t>
+      </w:r>
+      <w:r>
+        <w:t xml:space="preserve">(Francia et al. 2005; McCarty, Poole, and Rosenthal 2006)</w:t>
+      </w:r>
+      <w:r>
+        <w:t xml:space="preserve">. Barber concludes that</w:t>
+      </w:r>
+      <w:r>
+        <w:t xml:space="preserve"> </w:t>
+      </w:r>
+      <w:r>
+        <w:t xml:space="preserve">“</w:t>
+      </w:r>
+      <w:r>
+        <w:t xml:space="preserve">the connection between donors and candidates is an important part of the story of the polarization of American politics</w:t>
+      </w:r>
+      <w:r>
+        <w:t xml:space="preserve">”</w:t>
+      </w:r>
+      <w:r>
+        <w:t xml:space="preserve"> </w:t>
+      </w:r>
+      <w:r>
+        <w:t xml:space="preserve">(2016)</w:t>
+      </w:r>
+      <w:r>
         <w:t xml:space="preserve">.</w:t>
       </w:r>
     </w:p>
@@ -976,7 +979,7 @@
         <w:pStyle w:val="BodyText"/>
       </w:pPr>
       <w:r>
-        <w:t xml:space="preserve">Even though political donors are believed to play an out-sized role in democracy, the psychological processes of donors is thought to be similar to ordinary voters. Political donations can be thought of an extension of voting. In other words, both actions are political consumption that seek to improve a preferred candidate’s chances of winning. Ansolabehere, de Figueiredo and Snyder summarized this idea by stating,</w:t>
+        <w:t xml:space="preserve">The folk-theory of political donors is of smokey backrooms and access-oriented donors who seek to have a direct influence on policy making. However, the psychological processes of donors are thought to be similar to ordinary voters. Political donations can be thought of an extension of voting. In other words, both actions are political consumption that seek to improve a preferred candidate’s chances of winning. Ansolabehere, de Figueiredo and Snyder summarized this idea by stating,</w:t>
       </w:r>
       <w:r>
         <w:t xml:space="preserve"> </w:t>
@@ -985,7 +988,7 @@
         <w:t xml:space="preserve">“</w:t>
       </w:r>
       <w:r>
-        <w:t xml:space="preserve">In our view, campaign contributing should not be viewed as an investment, but rather as a form of consumption–or, in the language of politics, participation</w:t>
+        <w:t xml:space="preserve">In our view, campaign contributing should not be viewed as an investment, but rather as a form of consumption—or, in the language of politics, participation</w:t>
       </w:r>
       <w:r>
         <w:t xml:space="preserve">”</w:t>
@@ -997,7 +1000,15 @@
         <w:t xml:space="preserve">(2003)</w:t>
       </w:r>
       <w:r>
-        <w:t xml:space="preserve">. Donations can be seen as an outlet for motivated citizens to increase their participation beyond just turning out to vote when they perceive the stakes of elections to be high</w:t>
+        <w:t xml:space="preserve">.</w:t>
+      </w:r>
+    </w:p>
+    <w:p>
+      <w:pPr>
+        <w:pStyle w:val="BodyText"/>
+      </w:pPr>
+      <w:r>
+        <w:t xml:space="preserve">Donations can be seen as an outlet for motivated citizens to increase their participation beyond just turning out to vote when they perceive the stakes of elections to be high</w:t>
       </w:r>
       <w:r>
         <w:t xml:space="preserve"> </w:t>
@@ -1006,6 +1017,54 @@
         <w:t xml:space="preserve">(Hill and Huber 2017)</w:t>
       </w:r>
       <w:r>
+        <w:t xml:space="preserve">. Even when individuals have an economic interest in the outcome of an election, donations are found to be motivated by existing policy agreements and not an expectation of access</w:t>
+      </w:r>
+      <w:r>
+        <w:t xml:space="preserve"> </w:t>
+      </w:r>
+      <w:r>
+        <w:t xml:space="preserve">(Barber, Canes-Wrone, and Thrower 2016)</w:t>
+      </w:r>
+      <w:r>
+        <w:t xml:space="preserve">. For example, donations from business executives have been found to be</w:t>
+      </w:r>
+      <w:r>
+        <w:t xml:space="preserve"> </w:t>
+      </w:r>
+      <w:r>
+        <w:t xml:space="preserve">“</w:t>
+      </w:r>
+      <w:r>
+        <w:t xml:space="preserve">best understood as purchases of</w:t>
+      </w:r>
+      <w:r>
+        <w:t xml:space="preserve"> </w:t>
+      </w:r>
+      <w:r>
+        <w:t xml:space="preserve">‘</w:t>
+      </w:r>
+      <w:r>
+        <w:t xml:space="preserve">good will</w:t>
+      </w:r>
+      <w:r>
+        <w:t xml:space="preserve">’</w:t>
+      </w:r>
+      <w:r>
+        <w:t xml:space="preserve"> </w:t>
+      </w:r>
+      <w:r>
+        <w:t xml:space="preserve">whose returns, while positive in expectation, are contingent and rare</w:t>
+      </w:r>
+      <w:r>
+        <w:t xml:space="preserve">”</w:t>
+      </w:r>
+      <w:r>
+        <w:t xml:space="preserve"> </w:t>
+      </w:r>
+      <w:r>
+        <w:t xml:space="preserve">(Gordon, Hafer, and Landa 2007)</w:t>
+      </w:r>
+      <w:r>
         <w:t xml:space="preserve">.</w:t>
       </w:r>
     </w:p>
@@ -1014,16 +1073,16 @@
         <w:pStyle w:val="BodyText"/>
       </w:pPr>
       <w:r>
-        <w:t xml:space="preserve">The folk-theory of political donors is of smokey backrooms and access-oriented donors who seek to have a direct influence on policy making. However, even when donors contribute to legislators that maximize their economic interests, donations are not found to be motivated by existing policy agreements and not an expectation of access</w:t>
-      </w:r>
-      <w:r>
-        <w:t xml:space="preserve"> </w:t>
-      </w:r>
-      <w:r>
-        <w:t xml:space="preserve">(Barber, Canes-Wrone, and Thrower 2016)</w:t>
-      </w:r>
-      <w:r>
-        <w:t xml:space="preserve">. Even donations from business executives have been found to be</w:t>
+        <w:t xml:space="preserve">Although the psychological process of making a political campaign contribution can be thought of as similar to voting, there are significant demographic and ideological differences between donors and voters. People with lower incomes, less education, and those not in professional jobs are less likely to be politically engaged, including making political donations</w:t>
+      </w:r>
+      <w:r>
+        <w:t xml:space="preserve"> </w:t>
+      </w:r>
+      <w:r>
+        <w:t xml:space="preserve">(Laurison 2016)</w:t>
+      </w:r>
+      <w:r>
+        <w:t xml:space="preserve">. Donors to the Democratic and Republican parties were previously summarized as being</w:t>
       </w:r>
       <w:r>
         <w:t xml:space="preserve"> </w:t>
@@ -1032,25 +1091,7 @@
         <w:t xml:space="preserve">“</w:t>
       </w:r>
       <w:r>
-        <w:t xml:space="preserve">best understood as purchases of</w:t>
-      </w:r>
-      <w:r>
-        <w:t xml:space="preserve"> </w:t>
-      </w:r>
-      <w:r>
-        <w:t xml:space="preserve">‘</w:t>
-      </w:r>
-      <w:r>
-        <w:t xml:space="preserve">good will</w:t>
-      </w:r>
-      <w:r>
-        <w:t xml:space="preserve">’</w:t>
-      </w:r>
-      <w:r>
-        <w:t xml:space="preserve"> </w:t>
-      </w:r>
-      <w:r>
-        <w:t xml:space="preserve">whose returns, while positive in expectation, are contingent and rare</w:t>
+        <w:t xml:space="preserve">Limousine Liberals</w:t>
       </w:r>
       <w:r>
         <w:t xml:space="preserve">”</w:t>
@@ -1059,7 +1100,49 @@
         <w:t xml:space="preserve"> </w:t>
       </w:r>
       <w:r>
-        <w:t xml:space="preserve">(Gordon, Hafer, and Landa 2007)</w:t>
+        <w:t xml:space="preserve">and</w:t>
+      </w:r>
+      <w:r>
+        <w:t xml:space="preserve"> </w:t>
+      </w:r>
+      <w:r>
+        <w:t xml:space="preserve">“</w:t>
+      </w:r>
+      <w:r>
+        <w:t xml:space="preserve">Corporate Conservatives</w:t>
+      </w:r>
+      <w:r>
+        <w:t xml:space="preserve">”</w:t>
+      </w:r>
+      <w:r>
+        <w:t xml:space="preserve"> </w:t>
+      </w:r>
+      <w:r>
+        <w:t xml:space="preserve">(Francia et al. 2005)</w:t>
+      </w:r>
+      <w:r>
+        <w:t xml:space="preserve">. However, that narrative has shifted recently in the wake of the</w:t>
+      </w:r>
+      <w:r>
+        <w:t xml:space="preserve"> </w:t>
+      </w:r>
+      <w:r>
+        <w:rPr>
+          <w:i/>
+        </w:rPr>
+        <w:t xml:space="preserve">Citizens United</w:t>
+      </w:r>
+      <w:r>
+        <w:t xml:space="preserve"> </w:t>
+      </w:r>
+      <w:r>
+        <w:t xml:space="preserve">supreme court case which allowed individuals to contribute more money to political causes and the rise of small-dollar donors</w:t>
+      </w:r>
+      <w:r>
+        <w:t xml:space="preserve"> </w:t>
+      </w:r>
+      <w:r>
+        <w:t xml:space="preserve">Albert and Raja (2020)</w:t>
       </w:r>
       <w:r>
         <w:t xml:space="preserve">.</w:t>
@@ -1070,16 +1153,7 @@
         <w:pStyle w:val="BodyText"/>
       </w:pPr>
       <w:r>
-        <w:t xml:space="preserve">Although the psychological process of making a political campaign contribution can be thought of as similar to voting, there are significant demographic and ideological differences between donors and voters. People with lower incomes, less education, and do not work in professional and managerial jobs are less likely to be politically engaged, including making political donations</w:t>
-      </w:r>
-      <w:r>
-        <w:t xml:space="preserve"> </w:t>
-      </w:r>
-      <w:r>
-        <w:t xml:space="preserve">(Laurison 2016)</w:t>
-      </w:r>
-      <w:r>
-        <w:t xml:space="preserve">. Donors to the Democratic and Republican parties were summarized as being</w:t>
+        <w:t xml:space="preserve">While Democrats and Republicans draw their bases of electoral support from different geographic bases, major campaign donors are highly concentrated geographically. These</w:t>
       </w:r>
       <w:r>
         <w:t xml:space="preserve"> </w:t>
@@ -1088,7 +1162,7 @@
         <w:t xml:space="preserve">“</w:t>
       </w:r>
       <w:r>
-        <w:t xml:space="preserve">Limousine Liberals</w:t>
+        <w:t xml:space="preserve">big-donor neighborhoods</w:t>
       </w:r>
       <w:r>
         <w:t xml:space="preserve">”</w:t>
@@ -1097,7 +1171,28 @@
         <w:t xml:space="preserve"> </w:t>
       </w:r>
       <w:r>
-        <w:t xml:space="preserve">and</w:t>
+        <w:t xml:space="preserve">are unrepresentative of the country as a whole and point to these communities having a distinct political culture</w:t>
+      </w:r>
+      <w:r>
+        <w:t xml:space="preserve"> </w:t>
+      </w:r>
+      <w:r>
+        <w:t xml:space="preserve">(Bramlett, Gimpel, and Lee 2011)</w:t>
+      </w:r>
+      <w:r>
+        <w:t xml:space="preserve">. In both parties, donors are more ideologically extreme than non-donating voters</w:t>
+      </w:r>
+      <w:r>
+        <w:t xml:space="preserve"> </w:t>
+      </w:r>
+      <w:r>
+        <w:t xml:space="preserve">(Francia et al. 2003; Hill and Huber 2017)</w:t>
+      </w:r>
+      <w:r>
+        <w:t xml:space="preserve"> </w:t>
+      </w:r>
+      <w:r>
+        <w:t xml:space="preserve">and wealthy donors who make up the</w:t>
       </w:r>
       <w:r>
         <w:t xml:space="preserve"> </w:t>
@@ -1106,7 +1201,7 @@
         <w:t xml:space="preserve">“</w:t>
       </w:r>
       <w:r>
-        <w:t xml:space="preserve">Corporate Conservatives</w:t>
+        <w:t xml:space="preserve">big money</w:t>
       </w:r>
       <w:r>
         <w:t xml:space="preserve">”</w:t>
@@ -1115,67 +1210,33 @@
         <w:t xml:space="preserve"> </w:t>
       </w:r>
       <w:r>
+        <w:t xml:space="preserve">in politics are especially partisan</w:t>
+      </w:r>
+      <w:r>
+        <w:t xml:space="preserve"> </w:t>
+      </w:r>
+      <w:r>
+        <w:t xml:space="preserve">(McCarty, Poole, and Rosenthal 2006)</w:t>
+      </w:r>
+      <w:r>
+        <w:t xml:space="preserve">.</w:t>
+      </w:r>
+    </w:p>
+    <w:p>
+      <w:pPr>
+        <w:pStyle w:val="BodyText"/>
+      </w:pPr>
+      <w:r>
+        <w:t xml:space="preserve">This ideological extremity shown by political donors has led some scholars to suggest that political donors are contributors to the partisan polarization of the politics of the United States</w:t>
+      </w:r>
+      <w:r>
+        <w:t xml:space="preserve"> </w:t>
+      </w:r>
+      <w:r>
         <w:t xml:space="preserve">(Francia et al. 2005)</w:t>
       </w:r>
       <w:r>
-        <w:t xml:space="preserve">. In addition, while Democrats and Republicans draw their bases of electoral support from different geographic bases, major campaign donors are highly concentrated geographically. These</w:t>
-      </w:r>
-      <w:r>
-        <w:t xml:space="preserve"> </w:t>
-      </w:r>
-      <w:r>
-        <w:t xml:space="preserve">“</w:t>
-      </w:r>
-      <w:r>
-        <w:t xml:space="preserve">big-donor neighborhoods</w:t>
-      </w:r>
-      <w:r>
-        <w:t xml:space="preserve">”</w:t>
-      </w:r>
-      <w:r>
-        <w:t xml:space="preserve"> </w:t>
-      </w:r>
-      <w:r>
-        <w:t xml:space="preserve">are unrepresentative of the country as a whole and point to these communities having a distinct political culture</w:t>
-      </w:r>
-      <w:r>
-        <w:t xml:space="preserve"> </w:t>
-      </w:r>
-      <w:r>
-        <w:t xml:space="preserve">(Bramlett, Gimpel, and Lee 2011)</w:t>
-      </w:r>
-      <w:r>
-        <w:t xml:space="preserve">. In both parties, donors are more ideologically extreme than non-donating voters</w:t>
-      </w:r>
-      <w:r>
-        <w:t xml:space="preserve"> </w:t>
-      </w:r>
-      <w:r>
-        <w:t xml:space="preserve">(Hill and Huber 2017; Francia et al. 2003)</w:t>
-      </w:r>
-      <w:r>
-        <w:t xml:space="preserve"> </w:t>
-      </w:r>
-      <w:r>
-        <w:t xml:space="preserve">and wealthy donors who make up the</w:t>
-      </w:r>
-      <w:r>
-        <w:t xml:space="preserve"> </w:t>
-      </w:r>
-      <w:r>
-        <w:t xml:space="preserve">“</w:t>
-      </w:r>
-      <w:r>
-        <w:t xml:space="preserve">big money</w:t>
-      </w:r>
-      <w:r>
-        <w:t xml:space="preserve">”</w:t>
-      </w:r>
-      <w:r>
-        <w:t xml:space="preserve"> </w:t>
-      </w:r>
-      <w:r>
-        <w:t xml:space="preserve">in politics are especially partisan</w:t>
+        <w:t xml:space="preserve">. This idea is supported by the observation that both political polarization and campaign spending have risen in conjunction</w:t>
       </w:r>
       <w:r>
         <w:t xml:space="preserve"> </w:t>
@@ -1184,6 +1245,24 @@
         <w:t xml:space="preserve">(McCarty, Poole, and Rosenthal 2006)</w:t>
       </w:r>
       <w:r>
+        <w:t xml:space="preserve">. Despite this observed correlation, there is little evidence for the causal relationship of donors causing political polarization. Many have found that political donations don’t influence polarization</w:t>
+      </w:r>
+      <w:r>
+        <w:t xml:space="preserve"> </w:t>
+      </w:r>
+      <w:r>
+        <w:t xml:space="preserve">(Harden and Kirkland 2016; Keena and Knight-Finley 2019; Raja and Wiltse 2012)</w:t>
+      </w:r>
+      <w:r>
+        <w:t xml:space="preserve">. Furthermore, it is likely the case that the causal arrow flows the other direction, and it is a more polarized electorate and candidates that have led to more polarized donors</w:t>
+      </w:r>
+      <w:r>
+        <w:t xml:space="preserve"> </w:t>
+      </w:r>
+      <w:r>
+        <w:t xml:space="preserve">(Harden and Kirkland 2016; Keena and Knight-Finley 2019; Raja and Wiltse 2012)</w:t>
+      </w:r>
+      <w:r>
         <w:t xml:space="preserve">.</w:t>
       </w:r>
     </w:p>
@@ -1192,51 +1271,7 @@
         <w:pStyle w:val="BodyText"/>
       </w:pPr>
       <w:r>
-        <w:t xml:space="preserve">This ideological extremity shown by political donors has led some scholars to suggest that political donors are contributors to the partisan polarization of the politics of the United States</w:t>
-      </w:r>
-      <w:r>
-        <w:t xml:space="preserve"> </w:t>
-      </w:r>
-      <w:r>
-        <w:t xml:space="preserve">(Francia et al. 2005)</w:t>
-      </w:r>
-      <w:r>
-        <w:t xml:space="preserve">. This idea is supported by the observation that both political polarization and campaign spending have risen in conjunction</w:t>
-      </w:r>
-      <w:r>
-        <w:t xml:space="preserve"> </w:t>
-      </w:r>
-      <w:r>
-        <w:t xml:space="preserve">(McCarty, Poole, and Rosenthal 2006)</w:t>
-      </w:r>
-      <w:r>
-        <w:t xml:space="preserve">. However, there little evidence for the causal relationship of donors causing political polarization. Many have found that political donations don’t influence polarization</w:t>
-      </w:r>
-      <w:r>
-        <w:t xml:space="preserve"> </w:t>
-      </w:r>
-      <w:r>
-        <w:t xml:space="preserve">(Harden and Kirkland 2016; Raja and Wiltse 2012; Keena and Knight-Finley 2019)</w:t>
-      </w:r>
-      <w:r>
-        <w:t xml:space="preserve">. Furthermore, it is likely the case that the causal arrow flows the other direction, and it is a more polarized electorate and candidates that have led to more polarized donors</w:t>
-      </w:r>
-      <w:r>
-        <w:t xml:space="preserve"> </w:t>
-      </w:r>
-      <w:r>
-        <w:t xml:space="preserve">(Harden and Kirkland 2016; Raja and Wiltse 2012; Keena and Knight-Finley 2019)</w:t>
-      </w:r>
-      <w:r>
-        <w:t xml:space="preserve">.</w:t>
-      </w:r>
-    </w:p>
-    <w:p>
-      <w:pPr>
-        <w:pStyle w:val="BodyText"/>
-      </w:pPr>
-      <w:r>
-        <w:t xml:space="preserve">[Add in section about consequences of polarized donors / why is it inmportant that we understand what is causing greater donor polarization]</w:t>
+        <w:t xml:space="preserve">If political donors were found to be contributors of political polarization, the ever-growing amount of money in politics could forewarn even greater levels of polarization. In addition, political donors contributing to polarization would mean that donors are even more influential in the broader realm of politics than previously believed. Further, there could be policy responses to attempt to curb the amount of money in politics and therefore political polarization, such as more strict contributions limits.</w:t>
       </w:r>
     </w:p>
     <w:p>
@@ -1310,7 +1345,7 @@
         <w:t xml:space="preserve"> </w:t>
       </w:r>
       <w:r>
-        <w:t xml:space="preserve">to broader polarization, we could expect political donors to follow the trend of voters and polarize after introduction of Act 10 and subsequent events.</w:t>
+        <w:t xml:space="preserve">to broader polarization, we could expect political donors to follow the trend of voters and polarize after introduction of Act 10 and subsequent events. Particularly, we would expect levels of polarization among political donors to be closely aligned with levels of polarization of the mass electorate under the consumption model of political donations where donations are a participatory extension of voting.</w:t>
       </w:r>
     </w:p>
     <w:p>
@@ -1335,7 +1370,7 @@
         <w:rPr>
           <w:b/>
         </w:rPr>
-        <w:t xml:space="preserve">: Political donors in the State of Wisconsin polarized during the 2011-2012 election cycle compared to the 2009-2010 election cycle and maintained their level of polarization in the 2013-2014 election cycle.</w:t>
+        <w:t xml:space="preserve">: Political donors in the State of Wisconsin polarized during the 2012 election cycle compared to the 2010 election cycle and maintained their level of polarization in the 2014 election cycle.</w:t>
       </w:r>
     </w:p>
     <w:p>
@@ -1381,7 +1416,7 @@
         <w:t xml:space="preserve"> </w:t>
       </w:r>
       <w:r>
-        <w:t xml:space="preserve">to mass and legislative polarization, as is suggested by some scholars, we would expect to see hypothesis 2.</w:t>
+        <w:t xml:space="preserve">to mass and legislative polarization, as is suggested by some scholars, we would expect to see hypothesis two.</w:t>
       </w:r>
     </w:p>
     <w:p>
@@ -1406,7 +1441,7 @@
         <w:rPr>
           <w:b/>
         </w:rPr>
-        <w:t xml:space="preserve">: Polarization levels stays the same from 2009-2010 compared to 2011-2012.</w:t>
+        <w:t xml:space="preserve">: Polarization levels stayed the same in the 2012 election cycle compared to the 2010 election cycle.</w:t>
       </w:r>
     </w:p>
     <w:p>
@@ -1440,7 +1475,7 @@
         <w:t xml:space="preserve"> </w:t>
       </w:r>
       <w:r>
-        <w:t xml:space="preserve">(Guerra et al. 2013; Garcia et al. 2015; Conover et al. 2011)</w:t>
+        <w:t xml:space="preserve">(Conover et al. 2011; Garcia et al. 2015; Guerra et al. 2013)</w:t>
       </w:r>
       <w:r>
         <w:t xml:space="preserve">. This paper conceives of the political donor landscape of donors and candidates acting as nodes who are connected by donations that act as edges. This method is important in studying political donor networks because it takes into consideration real-world actions, such as in network studies of polarization among member of congress where voting records</w:t>
@@ -1494,7 +1529,7 @@
         <w:t xml:space="preserve">(Cramer 2016)</w:t>
       </w:r>
       <w:r>
-        <w:t xml:space="preserve">, and the state been used by academics to examine how political actions unfold in contentious and highly divisive environment</w:t>
+        <w:t xml:space="preserve">, and the state has been used by academics to examine how political actions unfold in contentious and highly divisive environment</w:t>
       </w:r>
       <w:r>
         <w:t xml:space="preserve"> </w:t>
@@ -1559,7 +1594,7 @@
         <w:t xml:space="preserve"> </w:t>
       </w:r>
       <w:r>
-        <w:t xml:space="preserve">that stripped public school teachers of collective bargaining via their union. Up to 100,000 protested this</w:t>
+        <w:t xml:space="preserve">that stripped public school teachers of collective bargaining via their union. Up to 100,000 people protested this</w:t>
       </w:r>
       <w:r>
         <w:t xml:space="preserve"> </w:t>
@@ -1693,15 +1728,7 @@
         <w:t xml:space="preserve">(Borsuk 2017)</w:t>
       </w:r>
       <w:r>
-        <w:t xml:space="preserve">.</w:t>
-      </w:r>
-    </w:p>
-    <w:p>
-      <w:pPr>
-        <w:pStyle w:val="BodyText"/>
-      </w:pPr>
-      <w:r>
-        <w:t xml:space="preserve">[Why Wisconsin is especially good for studying your question]</w:t>
+        <w:t xml:space="preserve">. This discrete event and its long-lasting consequences provides a unique opportunity to study massively polarized politics that can be attributed back to a single event. In addition, Wisconsin is a competitive swing state that reflects a roughly 50-50 split similar to the country as a whole.</w:t>
       </w:r>
     </w:p>
     <w:p>
@@ -1784,7 +1811,7 @@
         <w:t xml:space="preserve"> </w:t>
       </w:r>
       <w:r>
-        <w:t xml:space="preserve">to standardize names (for example, Jim versus James). Next, I created a unique identifier for donors by combining their standardized name with their zip code. This identifier was created to be able to link donors who contributed across multiple campaigns in multiple years without considering two different people, with the same name, from different locations to be the same person.</w:t>
+        <w:t xml:space="preserve">to standardize names (for example, Jim versus James). Next, I created a unique identifier for donors by combining their standardized name with their zip code. This identifier was created to be able to link donors who contributed across multiple campaigns in multiple years without considering two different people, with the same name, from different locations to be the same person. Identity resolution is notoriously difficult and is the biggest limitation of this paper. This study uses some of the most advanced identity resolution techniques available, but there is always inevitable error. While this potential error is difficult to calculate, we expect that any error would be random distributed across the three election cycles. In other words, one can assume that the levels of error are the same across all three election cycles. So, the directional conclusions of this paper remain valid.</w:t>
       </w:r>
     </w:p>
     <w:p>
@@ -1864,7 +1891,7 @@
         <w:t xml:space="preserve">(Newman 2006)</w:t>
       </w:r>
       <w:r>
-        <w:t xml:space="preserve">. The modularity of a network falls in range [-1/2, 1]. If the modularity is positive, the number of edges that remain within each group is greater than the expected number to remain in-group based on chance. The higher the modularity, the greater the concentration of edges within each groups. In other words, the higher the modularity of a network, the higher the polarization among the groups. Formally, the equation to calculate modularity Q is:</w:t>
+        <w:t xml:space="preserve">. The modularity of a network falls in the range [-1/2, 1]. If the modularity is positive, the number of edges that remain within each group is greater than the expected number to remain in-group based on chance. The higher the modularity, the greater the concentration of edges within each groups. In other words, the higher the modularity of a network, the higher the polarization among the groups. Formally, the equation to calculate modularity Q is:</w:t>
       </w:r>
     </w:p>
     <w:p>
@@ -2367,7 +2394,7 @@
         <w:pStyle w:val="BodyText"/>
       </w:pPr>
       <w:r>
-        <w:t xml:space="preserve">To conduct a hypothesis test with a permutation, you first compute the mean for each group of the measure that you’re interested in–in this case we are calculating the mean partisanship of donors in two given election cycles. This is difference</w:t>
+        <w:t xml:space="preserve">To conduct a hypothesis test with a permutation, you first compute the mean for each group of the measure that you’re interested in—in this case we are calculating the mean partisanship of donors in two given election cycles. This is difference</w:t>
       </w:r>
       <w:r>
         <w:t xml:space="preserve"> </w:t>
@@ -2468,7 +2495,7 @@
         <w:t xml:space="preserve">(Butar and Park 2008)</w:t>
       </w:r>
       <w:r>
-        <w:t xml:space="preserve">. In essence, you figure out what proportion of your randomized draws have a sample mean that is greater or less than your observed data–how many randomized groupings having a result that is as or more extreme than your observed groups. If your p-value is below your pre-specified level (this paper uses the standard .05) you can reject the null hypothesis.</w:t>
+        <w:t xml:space="preserve">. In essence, you figure out what proportion of your randomized draws have a sample mean that is greater or less than your observed data—how many randomized groupings having a result that is as or more extreme than your observed groups. If your p-value is below your pre-specified level (this paper uses the standard .05) you can reject the null hypothesis.</w:t>
       </w:r>
     </w:p>
     <w:p>
@@ -2481,6 +2508,32 @@
     </w:p>
     <w:p>
       <w:pPr>
+        <w:pStyle w:val="BodyText"/>
+      </w:pPr>
+      <w:r>
+        <w:t xml:space="preserve">These measures of polarization among Wisconsin donors can be compared to party identification among likely voters in Wisconsin in Table 3 for 2010</w:t>
+      </w:r>
+      <w:r>
+        <w:t xml:space="preserve"> </w:t>
+      </w:r>
+      <w:r>
+        <w:t xml:space="preserve">(Kniss 2010)</w:t>
+      </w:r>
+      <w:r>
+        <w:t xml:space="preserve">, 2012, and 2014</w:t>
+      </w:r>
+      <w:r>
+        <w:t xml:space="preserve"> </w:t>
+      </w:r>
+      <w:r>
+        <w:t xml:space="preserve">(Franklin, n.d.)</w:t>
+      </w:r>
+      <w:r>
+        <w:t xml:space="preserve">.</w:t>
+      </w:r>
+    </w:p>
+    <w:p>
+      <w:pPr>
         <w:pStyle w:val="Heading1"/>
       </w:pPr>
       <w:bookmarkStart w:id="22" w:name="results"/>
@@ -2494,7 +2547,7 @@
         <w:pStyle w:val="FirstParagraph"/>
       </w:pPr>
       <w:r>
-        <w:t xml:space="preserve">The results of this analysis show that political donors in Wisconsin polarized during the 2012 election cycle, the same time that mass polarization occurred in the state. This phenomenon is best visualized in Figure 1. This figure uses the Yifan Hu layout algorithm</w:t>
+        <w:t xml:space="preserve">The results of this analysis show that political donors in Wisconsin polarized during the 2012 election cycle, the same time that mass polarization occurred in the state (see Table 3). This phenomenon is best visualized in Figure 1. This figure uses the Yifan Hu layout algorithm</w:t>
       </w:r>
       <w:r>
         <w:t xml:space="preserve"> </w:t>
@@ -2521,7 +2574,7 @@
         <w:t xml:space="preserve"> </w:t>
       </w:r>
       <w:r>
-        <w:t xml:space="preserve">(Rehman et al. 2020; Adalat, Niazi, and Vasilakos 2018; Khonsari et al. 2010; Hemsley et al. 2015)</w:t>
+        <w:t xml:space="preserve">(Adalat, Niazi, and Vasilakos 2018; Hemsley et al. 2015; Khonsari et al. 2010; Rehman et al. 2020)</w:t>
       </w:r>
       <w:r>
         <w:t xml:space="preserve">. This visual representation shows two distinct clusters of donors (Democrats and Republicans) that are reasonably close to one another in the 2010 election cycle and then polarize significantly in the 2012 election cycle and remain polarized in 2014.</w:t>
@@ -2532,7 +2585,7 @@
         <w:pStyle w:val="BodyText"/>
       </w:pPr>
       <w:r>
-        <w:t xml:space="preserve">This graphical representation reflects statistical measures of polarization within the networks. Table 1 show the modularity of the networks in the 2010, 2012, and 2014 election cycles. In 2010, the modularity of the donor network is 0.4. The modularity for the 2012 cycle climbs to 0.49 and settles in at 0.48 during the 2014 cycle. The interpretation of modularity is the higher the number, the more observed polarization within the network. As such, the rise in modularity in the 2012 cycle depicts polarization within the donor network in 2012 compared to 2010. And then the steady modularity in the 2014 cycle reveals a stabilization of the level of polarization observed in the 2012 election cycle.</w:t>
+        <w:t xml:space="preserve">This graphical representation reflects statistical measures of polarization within the networks. Table 1 shows the modularity of the networks in the 2010, 2012, and 2014 election cycles. In 2010, the modularity of the donor network is 0.4. The modularity for the 2012 cycle climbs to 0.49 and settles in at 0.48 during the 2014 cycle. The interpretation of modularity is the higher the number, the more observed polarization within the network. As such, the rise in modularity in the 2012 cycle depicts polarization within the donor network in 2012 compared to 2010. And then the steady modularity in the 2014 cycle reveals a stabilization of the level of polarization observed in the 2012 election cycle.</w:t>
       </w:r>
     </w:p>
     <w:p>
@@ -2540,7 +2593,18 @@
         <w:pStyle w:val="BodyText"/>
       </w:pPr>
       <w:r>
-        <w:t xml:space="preserve">One limitation of a modularity calculation is that it does not quantify uncertainty. To validate the results of the modularity calculation, I conducted a hypothesis test. Table 2 compares the average absolute donor partisanship in 2012 compared to 2010 and 2014 compared to 2012. As the table shows, donors in the 2012 election cycle became much more partisan with an average change of absolute of partisanship of 0.04214 (CI = 0.04019-0.044, p-value = &lt;.001). However, there was not a statistically signiciant change in mean absolute partisanship in the 2014 election cycle compared to the 2012 election cycle (0.04214, CI = 0.04019-0.044, p-value = &lt;.001).</w:t>
+        <w:t xml:space="preserve">One limitation of a modularity calculation is that it does not quantify uncertainty. To validate the results of the modularity calculation, I conducted a hypothesis test. Table 2 compares the average absolute donor partisanship in 2012 compared to 2010 and 2014 compared to 2012. As the table shows, donors in the 2012 election cycle became much more partisan with an average change in their absolute partisanship of 0.04215 (CI = 0.0402-0.04397, p-value = &lt;.001). However, there was not a statistically signiciant change in mean absolute partisanship in the 2014 election cycle compared to the 2012 election cycle (-2.7</w:t>
+      </w:r>
+      <w:r>
+        <w:t xml:space="preserve">10^{-4}, CI = -0.00086-0.00031, p-value = 0.362).</w:t>
+      </w:r>
+    </w:p>
+    <w:p>
+      <w:pPr>
+        <w:pStyle w:val="BodyText"/>
+      </w:pPr>
+      <w:r>
+        <w:t xml:space="preserve">In comparison, in 2010, 40% of likely voters in Wisconsin identified as independents. By election day 2012 that number dropped to 12%. Just as both the modularity calculation and the absolute partisanship calculation showed levels of polarization dropping slightly in 2014 compared to 2012, the percent of likely voters who identified as independents slightly rose by election day 2014 to 17%. See Table 3 for levels of partisanship polarization among likely voters in Wisconsin.</w:t>
       </w:r>
     </w:p>
     <w:p>
@@ -2591,7 +2655,7 @@
         </m:sSub>
       </m:oMath>
       <w:r>
-        <w:t xml:space="preserve">. In other words, political donors in Wisconsin had a statistically significant increase in polarization in the 2012 election cycle–the same time as when other scholars and experts point towards the mass polarization of the state. [Find mass polarization data, hopefully MU law poll]</w:t>
+        <w:t xml:space="preserve">. In other words, political donors in Wisconsin had a statistically significant increase in polarization in the 2012 election cycle and slightly less polarization in 2014—the exact same pattern observed among the electorate of Wisconsin.</w:t>
       </w:r>
     </w:p>
     <w:p>
@@ -2599,7 +2663,7 @@
         <w:pStyle w:val="BodyText"/>
       </w:pPr>
       <w:r>
-        <w:t xml:space="preserve">Additional data and graphs are provided to contextualize the polarization that is observed among political donors in Wisconsin. Figure 2 shows the partisan flow of political donors across the election cycles, including the massive influx of new donors in both the 2012 and 2014 election cycles. Figure 3 shows the partisan shift of donors who contributed in both the 2010 and 2012 election cycles. Figure 4 shows the geographical shifts of donor partisanship.</w:t>
+        <w:t xml:space="preserve">Additional data and graphs are provided to contextualize the polarization that is observed among political donors in Wisconsin. Figure 2 shows the partisan flow of political donors across the election cycles, including the massive influx of new donors in both the 2012 and 2014 election cycles. Figure 3 shows the distribution of the size of donors (amount contributed) by partisanship. Figure 4 shows the partisan shift of donors who contributed in both the 2010 and 2012 election cycles. And Figure 5 is a map representing the geographic polarization among political donors.</w:t>
       </w:r>
     </w:p>
     <w:p>
@@ -2640,7 +2704,7 @@
         <w:t xml:space="preserve"> </w:t>
       </w:r>
       <w:r>
-        <w:t xml:space="preserve">suggests that political donors were likely not the main contributors to the extreme levels of polarization first seen in the state in 2012. Other factors such as Governor Scott Walker’s Act 10 and a more polarized primary electorate in the wake of the Tea Party in 2010</w:t>
+        <w:t xml:space="preserve">suggests that political donors were likely not the main contributors to the extreme levels of polarization first seen in the state in 2012. Other factors, such as a more polarized primary electorate in the wake of the Tea Party in 2010</w:t>
       </w:r>
       <w:r>
         <w:t xml:space="preserve"> </w:t>
@@ -2649,7 +2713,10 @@
         <w:t xml:space="preserve">(Jacobson 2012)</w:t>
       </w:r>
       <w:r>
-        <w:t xml:space="preserve">, and electing election Governor Walker in the first place, appear to be the contributors to mass polarization and political donors in Wisconsin.</w:t>
+        <w:t xml:space="preserve"> </w:t>
+      </w:r>
+      <w:r>
+        <w:t xml:space="preserve">electing Governor Walker in the first place, appear to be the contributors to mass polarization and political donors in Wisconsin.</w:t>
       </w:r>
     </w:p>
     <w:p>
@@ -2687,7 +2754,7 @@
         <w:t xml:space="preserve"> </w:t>
       </w:r>
       <w:r>
-        <w:t xml:space="preserve">conclusion that political donations are similar to voting in that they are both acts of political consumption are borne out in the results of this paper. Polarization of political donors happened in unison with the polarization of the electorate. The conclusion that we can draw is that the polarization of these two groups of people were a behavioral, participatory response to a changing political environment. Both the electorate and donors have specific acts of political consumption (voting and donating, respectively) that were both impacted in the same way at the same time.</w:t>
+        <w:t xml:space="preserve">conclusion that political donations are similar to voting in that they are both acts of political consumption are borne out in the results of this paper. Polarization of political donors happened in unison with the polarization of the electorate. The conclusion that we can draw is that the polarization of these two groups of people were a behavioral, participatory response to a changing political environment. Both the electorate and donors have specific acts of political consumption (voting and donating, respectively) that were both impacted in the same way at the same time. Previous scholars speculation that the concurrent rise of money in politics and broader polarization are connected. However, the results of this analysis concur with the more recent studies that conclude that if anything, the causal arrow flows from increased levels of mass polarization to more political contributions out of a sense of the heightened stakes of an election.</w:t>
       </w:r>
     </w:p>
     <w:p>
@@ -2725,13 +2792,7 @@
         <w:t xml:space="preserve"> </w:t>
       </w:r>
       <w:r>
-        <w:t xml:space="preserve">in California who raised more money as a result of polarizing political events.</w:t>
-      </w:r>
-      <w:r>
-        <w:t xml:space="preserve"> </w:t>
-      </w:r>
-      <w:r>
-        <w:t xml:space="preserve">Even though new donors are the likely explanation for most of the polarization observed in the networks, donors that contributed in both the 2010 and 2012 election cycles also showed significant movement. The shift among donors whose contributions are not purely partisan shift to be more Republican. Figure 3 shows how donors who were not pure partisan donors in 2010 much more often became purely Republican donors compared to Democartic donors. [Add split-ticket voting discussion]</w:t>
+        <w:t xml:space="preserve">in California who raised more money as a result of polarizing political events. This inflow of new donors was primarily small-dollar donors who were partisan in their contributions (see Figure 3).</w:t>
       </w:r>
     </w:p>
     <w:p>
@@ -2739,7 +2800,55 @@
         <w:pStyle w:val="BodyText"/>
       </w:pPr>
       <w:r>
-        <w:t xml:space="preserve">[Add paragraph on geographic sorting]</w:t>
+        <w:t xml:space="preserve">One of the biggest shifts in the study of campaign finance is the recent rise of small-dollar donors for both Democrats</w:t>
+      </w:r>
+      <w:r>
+        <w:t xml:space="preserve"> </w:t>
+      </w:r>
+      <w:r>
+        <w:t xml:space="preserve">(Albert and Raja 2020)</w:t>
+      </w:r>
+      <w:r>
+        <w:t xml:space="preserve"> </w:t>
+      </w:r>
+      <w:r>
+        <w:t xml:space="preserve">and Republicans</w:t>
+      </w:r>
+      <w:r>
+        <w:t xml:space="preserve"> </w:t>
+      </w:r>
+      <w:r>
+        <w:t xml:space="preserve">(Lott 2019)</w:t>
+      </w:r>
+      <w:r>
+        <w:t xml:space="preserve">. Although small-dollar donors were not as prominent in the 2010, 2012, and 2014 state-level elections in Wisconsin as recent national politics, they certainly played a role in the data of this study. Figure 3 shows that 100% partisan donors were on average much small donors than non-100% donors. Previous research into small-dollar donors has asked,</w:t>
+      </w:r>
+      <w:r>
+        <w:t xml:space="preserve"> </w:t>
+      </w:r>
+      <w:r>
+        <w:t xml:space="preserve">“</w:t>
+      </w:r>
+      <w:r>
+        <w:t xml:space="preserve">Are Small Donors Polarizing?</w:t>
+      </w:r>
+      <w:r>
+        <w:t xml:space="preserve">”</w:t>
+      </w:r>
+      <w:r>
+        <w:t xml:space="preserve"> </w:t>
+      </w:r>
+      <w:r>
+        <w:t xml:space="preserve">and came to the same conclusion as this paper of a more polarized politics as potentially spurring the rise of small-dollar donors and not the other way around</w:t>
+      </w:r>
+      <w:r>
+        <w:t xml:space="preserve"> </w:t>
+      </w:r>
+      <w:r>
+        <w:t xml:space="preserve">(Keena and Knight-Finley 2019)</w:t>
+      </w:r>
+      <w:r>
+        <w:t xml:space="preserve">.</w:t>
       </w:r>
     </w:p>
     <w:p>
@@ -2747,6 +2856,183 @@
         <w:pStyle w:val="BodyText"/>
       </w:pPr>
       <w:r>
+        <w:t xml:space="preserve">The</w:t>
+      </w:r>
+      <w:r>
+        <w:t xml:space="preserve"> </w:t>
+      </w:r>
+      <w:r>
+        <w:t xml:space="preserve">“</w:t>
+      </w:r>
+      <w:r>
+        <w:t xml:space="preserve">M-shaped</w:t>
+      </w:r>
+      <w:r>
+        <w:t xml:space="preserve">”</w:t>
+      </w:r>
+      <w:r>
+        <w:t xml:space="preserve"> </w:t>
+      </w:r>
+      <w:r>
+        <w:t xml:space="preserve">distribution of the donor sizes in different partisan bins in Figure 3 is note-worth. Purely partisan donors were the smallest donors, but then the next most partisan donors were on average the largest donors. Further research should investigate the differences in purely-partisan donors and nearly-partisan donors. Potentially, these larger nearly-partisan donors are the ones who are the most strategic in their contributions whether their motivation is policy, surrogate representation</w:t>
+      </w:r>
+      <w:r>
+        <w:t xml:space="preserve"> </w:t>
+      </w:r>
+      <w:r>
+        <w:t xml:space="preserve">(Baker 2019)</w:t>
+      </w:r>
+      <w:r>
+        <w:t xml:space="preserve">, or access.</w:t>
+      </w:r>
+    </w:p>
+    <w:p>
+      <w:pPr>
+        <w:pStyle w:val="BodyText"/>
+      </w:pPr>
+      <w:r>
+        <w:t xml:space="preserve">Even though new donors are the likely explanation for most of the polarization observed in the networks, donors that contributed in both the 2010 and 2012 election cycles also showed significant movement. The shift among donors whose contributions are not purely partisan shift to be more Republican. Figure 4 shows how donors who were not pure partisan donors in 2010 much more often became purely Republican donors compared to Democratic donors. This sort of previously bi-partisan donors becoming single-party donors is very similar to the decreases in split-ticket voting</w:t>
+      </w:r>
+      <w:r>
+        <w:t xml:space="preserve"> </w:t>
+      </w:r>
+      <w:r>
+        <w:t xml:space="preserve">(Bump 2016; Desilver 2016; Skelley 2018)</w:t>
+      </w:r>
+      <w:r>
+        <w:t xml:space="preserve">, especially if we conceive of political donations as an extension of voting on a participatory spectrum.</w:t>
+      </w:r>
+    </w:p>
+    <w:p>
+      <w:pPr>
+        <w:pStyle w:val="BodyText"/>
+      </w:pPr>
+      <w:r>
+        <w:t xml:space="preserve">Finally, a major theme of polarization studies is the rise of geographic sorting. There has been</w:t>
+      </w:r>
+      <w:r>
+        <w:t xml:space="preserve"> </w:t>
+      </w:r>
+      <w:r>
+        <w:t xml:space="preserve">“</w:t>
+      </w:r>
+      <w:r>
+        <w:t xml:space="preserve">an increased concentration of partisan behavior</w:t>
+      </w:r>
+      <w:r>
+        <w:t xml:space="preserve">”</w:t>
+      </w:r>
+      <w:r>
+        <w:t xml:space="preserve"> </w:t>
+      </w:r>
+      <w:r>
+        <w:t xml:space="preserve">that emphasizes</w:t>
+      </w:r>
+      <w:r>
+        <w:t xml:space="preserve"> </w:t>
+      </w:r>
+      <w:r>
+        <w:t xml:space="preserve">“</w:t>
+      </w:r>
+      <w:r>
+        <w:t xml:space="preserve">a local residential spatial pattern of geographic polarization</w:t>
+      </w:r>
+      <w:r>
+        <w:t xml:space="preserve">”</w:t>
+      </w:r>
+      <w:r>
+        <w:t xml:space="preserve"> </w:t>
+      </w:r>
+      <w:r>
+        <w:t xml:space="preserve">(Kinsella, McTague, and Raleigh 2015)</w:t>
+      </w:r>
+      <w:r>
+        <w:t xml:space="preserve">.</w:t>
+      </w:r>
+      <w:r>
+        <w:t xml:space="preserve"> </w:t>
+      </w:r>
+      <w:r>
+        <w:t xml:space="preserve">“</w:t>
+      </w:r>
+      <w:r>
+        <w:t xml:space="preserve">Partisan migrants</w:t>
+      </w:r>
+      <w:r>
+        <w:t xml:space="preserve">”</w:t>
+      </w:r>
+      <w:r>
+        <w:t xml:space="preserve"> </w:t>
+      </w:r>
+      <w:r>
+        <w:t xml:space="preserve">are found to</w:t>
+      </w:r>
+      <w:r>
+        <w:t xml:space="preserve"> </w:t>
+      </w:r>
+      <w:r>
+        <w:t xml:space="preserve">“</w:t>
+      </w:r>
+      <w:r>
+        <w:t xml:space="preserve">prefer to relocate in areas populated with copartisans</w:t>
+      </w:r>
+      <w:r>
+        <w:t xml:space="preserve">”</w:t>
+      </w:r>
+      <w:r>
+        <w:t xml:space="preserve"> </w:t>
+      </w:r>
+      <w:r>
+        <w:t xml:space="preserve">(Cho, Gimpel, and Hui 2012)</w:t>
+      </w:r>
+      <w:r>
+        <w:t xml:space="preserve">. The geography of political polarization in Wisconsin is well-studied by Cramer</w:t>
+      </w:r>
+      <w:r>
+        <w:t xml:space="preserve"> </w:t>
+      </w:r>
+      <w:r>
+        <w:t xml:space="preserve">(2016)</w:t>
+      </w:r>
+      <w:r>
+        <w:t xml:space="preserve"> </w:t>
+      </w:r>
+      <w:r>
+        <w:t xml:space="preserve">who uses the term</w:t>
+      </w:r>
+      <w:r>
+        <w:t xml:space="preserve"> </w:t>
+      </w:r>
+      <w:r>
+        <w:t xml:space="preserve">“</w:t>
+      </w:r>
+      <w:r>
+        <w:t xml:space="preserve">urban-rural divide</w:t>
+      </w:r>
+      <w:r>
+        <w:t xml:space="preserve">”</w:t>
+      </w:r>
+      <w:r>
+        <w:t xml:space="preserve"> </w:t>
+      </w:r>
+      <w:r>
+        <w:t xml:space="preserve">to explain the geographic polarization of the state. This divide that Cramer documents across Wisconsin manifests itself in the geography of polarization among political donors (Figure 5). Bases of strong Democratic support (mostly in urban centers) saw their donors become more Democratic. Conversely, areas that are strong bases of electoral support for Republicans also saw their donors become more Republican. Although the major sources of Democratic and Republican campaign money were once thought to occupy the same geographic area</w:t>
+      </w:r>
+      <w:r>
+        <w:t xml:space="preserve"> </w:t>
+      </w:r>
+      <w:r>
+        <w:t xml:space="preserve">(Bramlett, Gimpel, and Lee 2011)</w:t>
+      </w:r>
+      <w:r>
+        <w:t xml:space="preserve">, the triumvirate of the rise of small-dollar donors, a decrease in bi-partisan donors across election cycles, and an urban-rural divide with geographic partisan sorting results in a geographic landscape of donor polarization that mirrors the polarization of the populous.</w:t>
+      </w:r>
+    </w:p>
+    <w:p>
+      <w:pPr>
+        <w:pStyle w:val="BodyText"/>
+      </w:pPr>
+      <w:r>
         <w:t xml:space="preserve">In short, it appears that political donations are an extension of voting, an outlet for political participation when individuals perceive the stakes of the election to be high</w:t>
       </w:r>
       <w:r>
@@ -2756,7 +3042,94 @@
         <w:t xml:space="preserve">(Hill and Huber 2017)</w:t>
       </w:r>
       <w:r>
-        <w:t xml:space="preserve">. And so it would be reasonable to find that political donors are not the cause of political polarization. But in fact, more polarized donors are a reflection of polariztion seen elsewhere in American politics.</w:t>
+        <w:t xml:space="preserve">. And so it would be reasonable to find that political donors are not the cause of political polarization. But in fact, more polarized donors are a reflection of polarization seen elsewhere in American politics.</w:t>
+      </w:r>
+    </w:p>
+    <w:p>
+      <w:pPr>
+        <w:pStyle w:val="BodyText"/>
+      </w:pPr>
+      <w:r>
+        <w:t xml:space="preserve">In addition to the substantive contribution of evidence of political donations as a</w:t>
+      </w:r>
+      <w:r>
+        <w:t xml:space="preserve"> </w:t>
+      </w:r>
+      <w:r>
+        <w:t xml:space="preserve">“</w:t>
+      </w:r>
+      <w:r>
+        <w:t xml:space="preserve">consumptive</w:t>
+      </w:r>
+      <w:r>
+        <w:t xml:space="preserve">”</w:t>
+      </w:r>
+      <w:r>
+        <w:t xml:space="preserve"> </w:t>
+      </w:r>
+      <w:r>
+        <w:t xml:space="preserve">behavior, this paper also makes a methodological contribution of applying network analysis to campaign finance. Previous research showed the value of using campaign finance data to map donors and candidates onto a spatial common-space</w:t>
+      </w:r>
+      <w:r>
+        <w:t xml:space="preserve"> </w:t>
+      </w:r>
+      <w:r>
+        <w:t xml:space="preserve">(Bonica 2014)</w:t>
+      </w:r>
+      <w:r>
+        <w:t xml:space="preserve">. This paper demonstrates the value of a network approach to studying campaign finance. While the term</w:t>
+      </w:r>
+      <w:r>
+        <w:t xml:space="preserve"> </w:t>
+      </w:r>
+      <w:r>
+        <w:t xml:space="preserve">“</w:t>
+      </w:r>
+      <w:r>
+        <w:t xml:space="preserve">donor networks</w:t>
+      </w:r>
+      <w:r>
+        <w:t xml:space="preserve">”</w:t>
+      </w:r>
+      <w:r>
+        <w:t xml:space="preserve"> </w:t>
+      </w:r>
+      <w:r>
+        <w:t xml:space="preserve">is often used to refer to individuals with formal or informal connections that are generally social or business-related, this paper conceives of</w:t>
+      </w:r>
+      <w:r>
+        <w:t xml:space="preserve"> </w:t>
+      </w:r>
+      <w:r>
+        <w:t xml:space="preserve">“</w:t>
+      </w:r>
+      <w:r>
+        <w:t xml:space="preserve">donor networks</w:t>
+      </w:r>
+      <w:r>
+        <w:t xml:space="preserve">”</w:t>
+      </w:r>
+      <w:r>
+        <w:t xml:space="preserve"> </w:t>
+      </w:r>
+      <w:r>
+        <w:t xml:space="preserve">more literally. This literal interpretation uses donors and candidates as nodes in a network that are connected by donations or edges. Placing campaign finance data within this network structure allows one to use the gambit of social network analysis methodologies—such as this paper using modularity to measure polarization.</w:t>
+      </w:r>
+    </w:p>
+    <w:p>
+      <w:pPr>
+        <w:pStyle w:val="BodyText"/>
+      </w:pPr>
+      <w:r>
+        <w:t xml:space="preserve">Future research can build upon this conception of the campaign finance landscape as a network and apply other developed network science techniques such as clustering to identify donors that are most statistically similar to one another or directed networks to study the flow of money across the landscape.</w:t>
+      </w:r>
+    </w:p>
+    <w:p>
+      <w:pPr>
+        <w:pStyle w:val="BodyText"/>
+      </w:pPr>
+      <w:r>
+        <w:t xml:space="preserve">Conceiving political donations as a literal network structure allows for new ways to look at existing campaign finance debates. This paper uses the novel network science measurement of modularity to study the polarization of political donors. The conclusion of this research is support for the consumption model of politics and the idea of political donations being a participtaory extension of voting.</w:t>
       </w:r>
     </w:p>
     <w:p>
@@ -2848,7 +3221,7 @@
               <w:jc w:val="right"/>
             </w:pPr>
             <w:r>
-              <w:t xml:space="preserve">0.3987139</w:t>
+              <w:t xml:space="preserve">0.3987268</w:t>
             </w:r>
           </w:p>
         </w:tc>
@@ -2872,7 +3245,7 @@
               <w:jc w:val="right"/>
             </w:pPr>
             <w:r>
-              <w:t xml:space="preserve">0.4912348</w:t>
+              <w:t xml:space="preserve">0.4912361</w:t>
             </w:r>
           </w:p>
         </w:tc>
@@ -2896,7 +3269,7 @@
               <w:jc w:val="right"/>
             </w:pPr>
             <w:r>
-              <w:t xml:space="preserve">0.4797870</w:t>
+              <w:t xml:space="preserve">0.4797925</w:t>
             </w:r>
           </w:p>
         </w:tc>
@@ -3015,7 +3388,7 @@
               <w:jc w:val="right"/>
             </w:pPr>
             <w:r>
-              <w:t xml:space="preserve">0.04214</w:t>
+              <w:t xml:space="preserve">0.04215</w:t>
             </w:r>
           </w:p>
         </w:tc>
@@ -3026,7 +3399,7 @@
               <w:jc w:val="left"/>
             </w:pPr>
             <w:r>
-              <w:t xml:space="preserve">0.04019-0.044</w:t>
+              <w:t xml:space="preserve">0.0402-0.04397</w:t>
             </w:r>
           </w:p>
         </w:tc>
@@ -3072,7 +3445,7 @@
               <w:jc w:val="left"/>
             </w:pPr>
             <w:r>
-              <w:t xml:space="preserve">-0.00087-0.00035</w:t>
+              <w:t xml:space="preserve">-0.00086-0.00031</w:t>
             </w:r>
           </w:p>
         </w:tc>
@@ -3083,7 +3456,7 @@
               <w:jc w:val="left"/>
             </w:pPr>
             <w:r>
-              <w:t xml:space="preserve">0.358</w:t>
+              <w:t xml:space="preserve">0.362</w:t>
             </w:r>
           </w:p>
         </w:tc>
@@ -3096,6 +3469,239 @@
     </w:p>
     <w:p>
       <w:pPr>
+        <w:pStyle w:val="TableCaption"/>
+      </w:pPr>
+      <w:r>
+        <w:t xml:space="preserve">Party Identification among Wisconsin likely voters.</w:t>
+      </w:r>
+    </w:p>
+    <w:tbl>
+      <w:tblPr>
+        <w:tblStyle w:val="Table"/>
+        <w:tblW w:type="pct" w:w="0.0"/>
+        <w:tblLook w:firstRow="1"/>
+        <w:tblCaption w:val="Party Identification among Wisconsin likely voters."/>
+      </w:tblPr>
+      <w:tblGrid/>
+      <w:tr>
+        <w:trPr>
+          <w:cnfStyle w:firstRow="1"/>
+        </w:trPr>
+        <w:tc>
+          <w:tcPr>
+            <w:tcBorders>
+              <w:bottom w:val="single"/>
+            </w:tcBorders>
+            <w:vAlign w:val="bottom"/>
+          </w:tcPr>
+          <w:p>
+            <w:pPr>
+              <w:pStyle w:val="Compact"/>
+              <w:jc w:val="left"/>
+            </w:pPr>
+            <w:r>
+              <w:t xml:space="preserve">Party</w:t>
+            </w:r>
+          </w:p>
+        </w:tc>
+        <w:tc>
+          <w:tcPr>
+            <w:tcBorders>
+              <w:bottom w:val="single"/>
+            </w:tcBorders>
+            <w:vAlign w:val="bottom"/>
+          </w:tcPr>
+          <w:p>
+            <w:pPr>
+              <w:pStyle w:val="Compact"/>
+              <w:jc w:val="left"/>
+            </w:pPr>
+            <w:r>
+              <w:t xml:space="preserve">7/15/2010 poll</w:t>
+            </w:r>
+          </w:p>
+        </w:tc>
+        <w:tc>
+          <w:tcPr>
+            <w:tcBorders>
+              <w:bottom w:val="single"/>
+            </w:tcBorders>
+            <w:vAlign w:val="bottom"/>
+          </w:tcPr>
+          <w:p>
+            <w:pPr>
+              <w:pStyle w:val="Compact"/>
+              <w:jc w:val="left"/>
+            </w:pPr>
+            <w:r>
+              <w:t xml:space="preserve">10/28/2012 poll</w:t>
+            </w:r>
+          </w:p>
+        </w:tc>
+        <w:tc>
+          <w:tcPr>
+            <w:tcBorders>
+              <w:bottom w:val="single"/>
+            </w:tcBorders>
+            <w:vAlign w:val="bottom"/>
+          </w:tcPr>
+          <w:p>
+            <w:pPr>
+              <w:pStyle w:val="Compact"/>
+              <w:jc w:val="left"/>
+            </w:pPr>
+            <w:r>
+              <w:t xml:space="preserve">10/26/2014 poll</w:t>
+            </w:r>
+          </w:p>
+        </w:tc>
+      </w:tr>
+      <w:tr>
+        <w:tc>
+          <w:p>
+            <w:pPr>
+              <w:pStyle w:val="Compact"/>
+              <w:jc w:val="left"/>
+            </w:pPr>
+            <w:r>
+              <w:t xml:space="preserve">Democrat</w:t>
+            </w:r>
+          </w:p>
+        </w:tc>
+        <w:tc>
+          <w:p>
+            <w:pPr>
+              <w:pStyle w:val="Compact"/>
+              <w:jc w:val="left"/>
+            </w:pPr>
+            <w:r>
+              <w:t xml:space="preserve">24%</w:t>
+            </w:r>
+          </w:p>
+        </w:tc>
+        <w:tc>
+          <w:p>
+            <w:pPr>
+              <w:pStyle w:val="Compact"/>
+              <w:jc w:val="left"/>
+            </w:pPr>
+            <w:r>
+              <w:t xml:space="preserve">42%</w:t>
+            </w:r>
+          </w:p>
+        </w:tc>
+        <w:tc>
+          <w:p>
+            <w:pPr>
+              <w:pStyle w:val="Compact"/>
+              <w:jc w:val="left"/>
+            </w:pPr>
+            <w:r>
+              <w:t xml:space="preserve">33%</w:t>
+            </w:r>
+          </w:p>
+        </w:tc>
+      </w:tr>
+      <w:tr>
+        <w:tc>
+          <w:p>
+            <w:pPr>
+              <w:pStyle w:val="Compact"/>
+              <w:jc w:val="left"/>
+            </w:pPr>
+            <w:r>
+              <w:t xml:space="preserve">Republican</w:t>
+            </w:r>
+          </w:p>
+        </w:tc>
+        <w:tc>
+          <w:p>
+            <w:pPr>
+              <w:pStyle w:val="Compact"/>
+              <w:jc w:val="left"/>
+            </w:pPr>
+            <w:r>
+              <w:t xml:space="preserve">26%</w:t>
+            </w:r>
+          </w:p>
+        </w:tc>
+        <w:tc>
+          <w:p>
+            <w:pPr>
+              <w:pStyle w:val="Compact"/>
+              <w:jc w:val="left"/>
+            </w:pPr>
+            <w:r>
+              <w:t xml:space="preserve">42%</w:t>
+            </w:r>
+          </w:p>
+        </w:tc>
+        <w:tc>
+          <w:p>
+            <w:pPr>
+              <w:pStyle w:val="Compact"/>
+              <w:jc w:val="left"/>
+            </w:pPr>
+            <w:r>
+              <w:t xml:space="preserve">45%</w:t>
+            </w:r>
+          </w:p>
+        </w:tc>
+      </w:tr>
+      <w:tr>
+        <w:tc>
+          <w:p>
+            <w:pPr>
+              <w:pStyle w:val="Compact"/>
+              <w:jc w:val="left"/>
+            </w:pPr>
+            <w:r>
+              <w:t xml:space="preserve">Independent/ Neither</w:t>
+            </w:r>
+          </w:p>
+        </w:tc>
+        <w:tc>
+          <w:p>
+            <w:pPr>
+              <w:pStyle w:val="Compact"/>
+              <w:jc w:val="left"/>
+            </w:pPr>
+            <w:r>
+              <w:t xml:space="preserve">40%</w:t>
+            </w:r>
+          </w:p>
+        </w:tc>
+        <w:tc>
+          <w:p>
+            <w:pPr>
+              <w:pStyle w:val="Compact"/>
+              <w:jc w:val="left"/>
+            </w:pPr>
+            <w:r>
+              <w:t xml:space="preserve">12%</w:t>
+            </w:r>
+          </w:p>
+        </w:tc>
+        <w:tc>
+          <w:p>
+            <w:pPr>
+              <w:pStyle w:val="Compact"/>
+              <w:jc w:val="left"/>
+            </w:pPr>
+            <w:r>
+              <w:t xml:space="preserve">17%</w:t>
+            </w:r>
+          </w:p>
+        </w:tc>
+      </w:tr>
+    </w:tbl>
+    <w:p>
+      <w:r>
+        <w:br w:type="page"/>
+      </w:r>
+    </w:p>
+    <w:p>
+      <w:pPr>
         <w:pStyle w:val="Heading1"/>
       </w:pPr>
       <w:bookmarkStart w:id="25" w:name="figures"/>
@@ -3123,7 +3729,7 @@
           <wp:inline>
             <wp:extent cx="4514450" cy="5511977"/>
             <wp:effectExtent b="0" l="0" r="0" t="0"/>
-            <wp:docPr descr="Visual representation of Wisconsin donor networks in the 2010, 2012 and 2014 election cycle using the Yifan Hu layout algorithm. Each dot/ node is a donor or campaign and lines/ edges connecting them are donations. Nodes sized by in-degree (incoming donations. Nodes and edges are colored by the partisanship of the donor. Percentages on the bars reprsent the percent of donors in each party bin." title="" id="1" name="Picture"/>
+            <wp:docPr descr="Visual representation of Wisconsin donor networks in the 2010, 2012 and 2014 election cycle using the Yifan Hu layout algorithm. Each dot/ node is a donor or campaign and lines/ edges connecting them are donations. Nodes sized by in-degree (incoming donations. Nodes and edges are colored by the partisanship of the donor. Percentages on the bars represent the percent of donors in each party bin." title="" id="1" name="Picture"/>
             <a:graphic>
               <a:graphicData uri="http://schemas.openxmlformats.org/drawingml/2006/picture">
                 <pic:pic>
@@ -3166,7 +3772,7 @@
         <w:pStyle w:val="ImageCaption"/>
       </w:pPr>
       <w:r>
-        <w:t xml:space="preserve">Visual representation of Wisconsin donor networks in the 2010, 2012 and 2014 election cycle using the Yifan Hu layout algorithm. Each dot/ node is a donor or campaign and lines/ edges connecting them are donations. Nodes sized by in-degree (incoming donations. Nodes and edges are colored by the partisanship of the donor. Percentages on the bars reprsent the percent of donors in each party bin.</w:t>
+        <w:t xml:space="preserve">Visual representation of Wisconsin donor networks in the 2010, 2012 and 2014 election cycle using the Yifan Hu layout algorithm. Each dot/ node is a donor or campaign and lines/ edges connecting them are donations. Nodes sized by in-degree (incoming donations. Nodes and edges are colored by the partisanship of the donor. Percentages on the bars represent the percent of donors in each party bin.</w:t>
       </w:r>
     </w:p>
     <w:p>
@@ -3246,16 +3852,226 @@
     </w:p>
     <w:p>
       <w:pPr>
+        <w:pStyle w:val="Heading3"/>
+      </w:pPr>
+      <w:bookmarkStart w:id="30" w:name="figure-3"/>
+      <w:r>
+        <w:t xml:space="preserve">Figure 3</w:t>
+      </w:r>
+      <w:bookmarkEnd w:id="30"/>
+    </w:p>
+    <w:p>
+      <w:pPr>
+        <w:pStyle w:val="CaptionedFigure"/>
+      </w:pPr>
+      <w:r>
+        <w:drawing>
+          <wp:inline>
+            <wp:extent cx="5334000" cy="5647764"/>
+            <wp:effectExtent b="0" l="0" r="0" t="0"/>
+            <wp:docPr descr="This box and whisker plot is grouped by the partisanship of the donors in the 2010 and 2012 election cycles. Note that the y-axis is shown on a log10 scale for clarity. The partisan distribution is shown along the bottom of the x-axis." title="" id="1" name="Picture"/>
+            <a:graphic>
+              <a:graphicData uri="http://schemas.openxmlformats.org/drawingml/2006/picture">
+                <pic:pic>
+                  <pic:nvPicPr>
+                    <pic:cNvPr descr="../figures/fig4.png" id="0" name="Picture"/>
+                    <pic:cNvPicPr>
+                      <a:picLocks noChangeArrowheads="1" noChangeAspect="1"/>
+                    </pic:cNvPicPr>
+                  </pic:nvPicPr>
+                  <pic:blipFill>
+                    <a:blip r:embed="rId31"/>
+                    <a:stretch>
+                      <a:fillRect/>
+                    </a:stretch>
+                  </pic:blipFill>
+                  <pic:spPr bwMode="auto">
+                    <a:xfrm>
+                      <a:off x="0" y="0"/>
+                      <a:ext cx="5334000" cy="5647764"/>
+                    </a:xfrm>
+                    <a:prstGeom prst="rect">
+                      <a:avLst/>
+                    </a:prstGeom>
+                    <a:noFill/>
+                    <a:ln w="9525">
+                      <a:noFill/>
+                      <a:headEnd/>
+                      <a:tailEnd/>
+                    </a:ln>
+                  </pic:spPr>
+                </pic:pic>
+              </a:graphicData>
+            </a:graphic>
+          </wp:inline>
+        </w:drawing>
+      </w:r>
+    </w:p>
+    <w:p>
+      <w:pPr>
+        <w:pStyle w:val="ImageCaption"/>
+      </w:pPr>
+      <w:r>
+        <w:t xml:space="preserve">This box and whisker plot is grouped by the partisanship of the donors in the 2010 and 2012 election cycles. Note that the y-axis is shown on a log10 scale for clarity. The partisan distribution is shown along the bottom of the x-axis.</w:t>
+      </w:r>
+    </w:p>
+    <w:p>
+      <w:r>
+        <w:br w:type="page"/>
+      </w:r>
+    </w:p>
+    <w:p>
+      <w:pPr>
+        <w:pStyle w:val="Heading3"/>
+      </w:pPr>
+      <w:bookmarkStart w:id="32" w:name="figure-4"/>
+      <w:r>
+        <w:t xml:space="preserve">Figure 4</w:t>
+      </w:r>
+      <w:bookmarkEnd w:id="32"/>
+    </w:p>
+    <w:p>
+      <w:pPr>
+        <w:pStyle w:val="CaptionedFigure"/>
+      </w:pPr>
+      <w:r>
+        <w:drawing>
+          <wp:inline>
+            <wp:extent cx="5334000" cy="4593875"/>
+            <wp:effectExtent b="0" l="0" r="0" t="0"/>
+            <wp:docPr descr="Every dot is a donor who contributed in 2010 and 2012. The bigger the dot, the more money they contribted. The x-axis is their partisanship in the 2010 election cycle and the y-axis is their partisanship in the 2012 election cycle. If the donor is to the right of the center diagonal line, they became more Republican. If they are to the left of the line, they became more Democratic." title="" id="1" name="Picture"/>
+            <a:graphic>
+              <a:graphicData uri="http://schemas.openxmlformats.org/drawingml/2006/picture">
+                <pic:pic>
+                  <pic:nvPicPr>
+                    <pic:cNvPr descr="../figures/fig3.png" id="0" name="Picture"/>
+                    <pic:cNvPicPr>
+                      <a:picLocks noChangeArrowheads="1" noChangeAspect="1"/>
+                    </pic:cNvPicPr>
+                  </pic:nvPicPr>
+                  <pic:blipFill>
+                    <a:blip r:embed="rId33"/>
+                    <a:stretch>
+                      <a:fillRect/>
+                    </a:stretch>
+                  </pic:blipFill>
+                  <pic:spPr bwMode="auto">
+                    <a:xfrm>
+                      <a:off x="0" y="0"/>
+                      <a:ext cx="5334000" cy="4593875"/>
+                    </a:xfrm>
+                    <a:prstGeom prst="rect">
+                      <a:avLst/>
+                    </a:prstGeom>
+                    <a:noFill/>
+                    <a:ln w="9525">
+                      <a:noFill/>
+                      <a:headEnd/>
+                      <a:tailEnd/>
+                    </a:ln>
+                  </pic:spPr>
+                </pic:pic>
+              </a:graphicData>
+            </a:graphic>
+          </wp:inline>
+        </w:drawing>
+      </w:r>
+    </w:p>
+    <w:p>
+      <w:pPr>
+        <w:pStyle w:val="ImageCaption"/>
+      </w:pPr>
+      <w:r>
+        <w:t xml:space="preserve">Every dot is a donor who contributed in 2010 and 2012. The bigger the dot, the more money they contribted. The x-axis is their partisanship in the 2010 election cycle and the y-axis is their partisanship in the 2012 election cycle. If the donor is to the right of the center diagonal line, they became more Republican. If they are to the left of the line, they became more Democratic.</w:t>
+      </w:r>
+    </w:p>
+    <w:p>
+      <w:r>
+        <w:br w:type="page"/>
+      </w:r>
+    </w:p>
+    <w:p>
+      <w:pPr>
+        <w:pStyle w:val="Heading3"/>
+      </w:pPr>
+      <w:bookmarkStart w:id="34" w:name="figure-5"/>
+      <w:r>
+        <w:t xml:space="preserve">Figure 5</w:t>
+      </w:r>
+      <w:bookmarkEnd w:id="34"/>
+    </w:p>
+    <w:p>
+      <w:pPr>
+        <w:pStyle w:val="CaptionedFigure"/>
+      </w:pPr>
+      <w:r>
+        <w:drawing>
+          <wp:inline>
+            <wp:extent cx="5334000" cy="4991958"/>
+            <wp:effectExtent b="0" l="0" r="0" t="0"/>
+            <wp:docPr descr="This map shows the polarization of donor networks across Wisconsin’s counties based on the net change of donors in each county per 10,000 residents. The red counties had a net increase in Republican donors, blue counties had a net increase for Democrats, and the purple counties had little or no change." title="" id="1" name="Picture"/>
+            <a:graphic>
+              <a:graphicData uri="http://schemas.openxmlformats.org/drawingml/2006/picture">
+                <pic:pic>
+                  <pic:nvPicPr>
+                    <pic:cNvPr descr="../figures/fig5.png" id="0" name="Picture"/>
+                    <pic:cNvPicPr>
+                      <a:picLocks noChangeArrowheads="1" noChangeAspect="1"/>
+                    </pic:cNvPicPr>
+                  </pic:nvPicPr>
+                  <pic:blipFill>
+                    <a:blip r:embed="rId35"/>
+                    <a:stretch>
+                      <a:fillRect/>
+                    </a:stretch>
+                  </pic:blipFill>
+                  <pic:spPr bwMode="auto">
+                    <a:xfrm>
+                      <a:off x="0" y="0"/>
+                      <a:ext cx="5334000" cy="4991958"/>
+                    </a:xfrm>
+                    <a:prstGeom prst="rect">
+                      <a:avLst/>
+                    </a:prstGeom>
+                    <a:noFill/>
+                    <a:ln w="9525">
+                      <a:noFill/>
+                      <a:headEnd/>
+                      <a:tailEnd/>
+                    </a:ln>
+                  </pic:spPr>
+                </pic:pic>
+              </a:graphicData>
+            </a:graphic>
+          </wp:inline>
+        </w:drawing>
+      </w:r>
+    </w:p>
+    <w:p>
+      <w:pPr>
+        <w:pStyle w:val="ImageCaption"/>
+      </w:pPr>
+      <w:r>
+        <w:t xml:space="preserve">This map shows the polarization of donor networks across Wisconsin’s counties based on the net change of donors in each county per 10,000 residents. The red counties had a net increase in Republican donors, blue counties had a net increase for Democrats, and the purple counties had little or no change.</w:t>
+      </w:r>
+    </w:p>
+    <w:p>
+      <w:r>
+        <w:br w:type="page"/>
+      </w:r>
+    </w:p>
+    <w:p>
+      <w:pPr>
         <w:pStyle w:val="Heading1"/>
       </w:pPr>
-      <w:bookmarkStart w:id="30" w:name="references"/>
+      <w:bookmarkStart w:id="36" w:name="references"/>
       <w:r>
         <w:t xml:space="preserve">References</w:t>
       </w:r>
-      <w:bookmarkEnd w:id="30"/>
-    </w:p>
-    <w:bookmarkStart w:id="104" w:name="refs"/>
-    <w:bookmarkStart w:id="31" w:name="ref-adalat2018"/>
+      <w:bookmarkEnd w:id="36"/>
+    </w:p>
+    <w:bookmarkStart w:id="117" w:name="refs"/>
+    <w:bookmarkStart w:id="37" w:name="ref-adalat2018"/>
     <w:p>
       <w:pPr>
         <w:pStyle w:val="Bibliography"/>
@@ -3279,14 +4095,14 @@
         <w:t xml:space="preserve">5 (10).</w:t>
       </w:r>
     </w:p>
-    <w:bookmarkEnd w:id="31"/>
-    <w:bookmarkStart w:id="32" w:name="ref-akey2015"/>
+    <w:bookmarkEnd w:id="37"/>
+    <w:bookmarkStart w:id="38" w:name="ref-albert2020"/>
     <w:p>
       <w:pPr>
         <w:pStyle w:val="Bibliography"/>
       </w:pPr>
       <w:r>
-        <w:t xml:space="preserve">Akey, Pat. 2015. “Valuing Changes in Political Networks: Evidence from Campaign Contributions to Close Congressional Elections.”</w:t>
+        <w:t xml:space="preserve">Albert, Zachary, and Raymond La Raja. 2020. “Small Dollar Donors and the Evolving Democratic Party.”</w:t>
       </w:r>
       <w:r>
         <w:t xml:space="preserve"> </w:t>
@@ -3295,17 +4111,14 @@
         <w:rPr>
           <w:i/>
         </w:rPr>
-        <w:t xml:space="preserve">The Review of Financial Studies</w:t>
-      </w:r>
-      <w:r>
-        <w:t xml:space="preserve"> </w:t>
-      </w:r>
-      <w:r>
-        <w:t xml:space="preserve">28 (11): 3188–3223.</w:t>
-      </w:r>
-    </w:p>
-    <w:bookmarkEnd w:id="32"/>
-    <w:bookmarkStart w:id="33" w:name="ref-ansolabehere2003"/>
+        <w:t xml:space="preserve">American Political Science Association Preprints</w:t>
+      </w:r>
+      <w:r>
+        <w:t xml:space="preserve">.</w:t>
+      </w:r>
+    </w:p>
+    <w:bookmarkEnd w:id="38"/>
+    <w:bookmarkStart w:id="39" w:name="ref-ansolabehere2003"/>
     <w:p>
       <w:pPr>
         <w:pStyle w:val="Bibliography"/>
@@ -3329,8 +4142,55 @@
         <w:t xml:space="preserve">17 (1): 105–30.</w:t>
       </w:r>
     </w:p>
-    <w:bookmarkEnd w:id="33"/>
-    <w:bookmarkStart w:id="34" w:name="ref-barber2016b"/>
+    <w:bookmarkEnd w:id="39"/>
+    <w:bookmarkStart w:id="40" w:name="ref-baker2019"/>
+    <w:p>
+      <w:pPr>
+        <w:pStyle w:val="Bibliography"/>
+      </w:pPr>
+      <w:r>
+        <w:t xml:space="preserve">Baker, Anne E. 2019. “The Partisan and Policy Motivations of Political Donors Seeking Surrogate Representation in House Elections.”</w:t>
+      </w:r>
+      <w:r>
+        <w:t xml:space="preserve"> </w:t>
+      </w:r>
+      <w:r>
+        <w:rPr>
+          <w:i/>
+        </w:rPr>
+        <w:t xml:space="preserve">Political Behavior</w:t>
+      </w:r>
+      <w:r>
+        <w:t xml:space="preserve">, February.</w:t>
+      </w:r>
+    </w:p>
+    <w:bookmarkEnd w:id="40"/>
+    <w:bookmarkStart w:id="41" w:name="ref-barber2016a"/>
+    <w:p>
+      <w:pPr>
+        <w:pStyle w:val="Bibliography"/>
+      </w:pPr>
+      <w:r>
+        <w:t xml:space="preserve">Barber, Michael J. 2016. “Ideological Donors, Contribution Limits, and the Polarization of American Legislatures.”</w:t>
+      </w:r>
+      <w:r>
+        <w:t xml:space="preserve"> </w:t>
+      </w:r>
+      <w:r>
+        <w:rPr>
+          <w:i/>
+        </w:rPr>
+        <w:t xml:space="preserve">The Journal of Politics</w:t>
+      </w:r>
+      <w:r>
+        <w:t xml:space="preserve"> </w:t>
+      </w:r>
+      <w:r>
+        <w:t xml:space="preserve">78 (1): 296–310.</w:t>
+      </w:r>
+    </w:p>
+    <w:bookmarkEnd w:id="41"/>
+    <w:bookmarkStart w:id="42" w:name="ref-barber2016b"/>
     <w:p>
       <w:pPr>
         <w:pStyle w:val="Bibliography"/>
@@ -3354,8 +4214,8 @@
         <w:t xml:space="preserve">1 (2): 219–48.</w:t>
       </w:r>
     </w:p>
-    <w:bookmarkEnd w:id="34"/>
-    <w:bookmarkStart w:id="35" w:name="ref-barber2016c"/>
+    <w:bookmarkEnd w:id="42"/>
+    <w:bookmarkStart w:id="43" w:name="ref-barber2016c"/>
     <w:p>
       <w:pPr>
         <w:pStyle w:val="Bibliography"/>
@@ -3379,8 +4239,8 @@
         <w:t xml:space="preserve">61 (2): 1057–72.</w:t>
       </w:r>
     </w:p>
-    <w:bookmarkEnd w:id="35"/>
-    <w:bookmarkStart w:id="37" w:name="ref-gephi"/>
+    <w:bookmarkEnd w:id="43"/>
+    <w:bookmarkStart w:id="45" w:name="ref-gephi"/>
     <w:p>
       <w:pPr>
         <w:pStyle w:val="Bibliography"/>
@@ -3391,7 +4251,7 @@
       <w:r>
         <w:t xml:space="preserve"> </w:t>
       </w:r>
-      <w:hyperlink r:id="rId36">
+      <w:hyperlink r:id="rId44">
         <w:r>
           <w:rPr>
             <w:rStyle w:val="Hyperlink"/>
@@ -3403,8 +4263,8 @@
         <w:t xml:space="preserve">.</w:t>
       </w:r>
     </w:p>
-    <w:bookmarkEnd w:id="37"/>
-    <w:bookmarkStart w:id="38" w:name="ref-blake2012"/>
+    <w:bookmarkEnd w:id="45"/>
+    <w:bookmarkStart w:id="46" w:name="ref-blake2012"/>
     <w:p>
       <w:pPr>
         <w:pStyle w:val="Bibliography"/>
@@ -3425,8 +4285,8 @@
         <w:t xml:space="preserve">, May.</w:t>
       </w:r>
     </w:p>
-    <w:bookmarkEnd w:id="38"/>
-    <w:bookmarkStart w:id="39" w:name="ref-bode2018"/>
+    <w:bookmarkEnd w:id="46"/>
+    <w:bookmarkStart w:id="47" w:name="ref-bode2018"/>
     <w:p>
       <w:pPr>
         <w:pStyle w:val="Bibliography"/>
@@ -3450,14 +4310,39 @@
         <w:t xml:space="preserve">15 (3): 215–29.</w:t>
       </w:r>
     </w:p>
-    <w:bookmarkEnd w:id="39"/>
-    <w:bookmarkStart w:id="40" w:name="ref-bonica2017"/>
+    <w:bookmarkEnd w:id="47"/>
+    <w:bookmarkStart w:id="48" w:name="ref-bonica2014"/>
     <w:p>
       <w:pPr>
         <w:pStyle w:val="Bibliography"/>
       </w:pPr>
       <w:r>
-        <w:t xml:space="preserve">Bonica, Adam. 2017. “Professional Networks, Early Fundraising, and Electoral Success.”</w:t>
+        <w:t xml:space="preserve">Bonica, Adam. 2014. “Mapping the Ideological Marketplace.”</w:t>
+      </w:r>
+      <w:r>
+        <w:t xml:space="preserve"> </w:t>
+      </w:r>
+      <w:r>
+        <w:rPr>
+          <w:i/>
+        </w:rPr>
+        <w:t xml:space="preserve">American Journal of Political Science</w:t>
+      </w:r>
+      <w:r>
+        <w:t xml:space="preserve"> </w:t>
+      </w:r>
+      <w:r>
+        <w:t xml:space="preserve">58 (2): 367–86.</w:t>
+      </w:r>
+    </w:p>
+    <w:bookmarkEnd w:id="48"/>
+    <w:bookmarkStart w:id="49" w:name="ref-bonica2017"/>
+    <w:p>
+      <w:pPr>
+        <w:pStyle w:val="Bibliography"/>
+      </w:pPr>
+      <w:r>
+        <w:t xml:space="preserve">———. 2017. “Professional Networks, Early Fundraising, and Electoral Success.”</w:t>
       </w:r>
       <w:r>
         <w:t xml:space="preserve"> </w:t>
@@ -3475,44 +4360,19 @@
         <w:t xml:space="preserve">16 (1): 153–71.</w:t>
       </w:r>
     </w:p>
-    <w:bookmarkEnd w:id="40"/>
-    <w:bookmarkStart w:id="41" w:name="ref-bonneau2007"/>
+    <w:bookmarkEnd w:id="49"/>
+    <w:bookmarkStart w:id="51" w:name="ref-borsuk2017"/>
     <w:p>
       <w:pPr>
         <w:pStyle w:val="Bibliography"/>
       </w:pPr>
       <w:r>
-        <w:t xml:space="preserve">Bonneau, Chris W. 2007. “Campaign Fundraising in State Supreme Court Elections.”</w:t>
-      </w:r>
-      <w:r>
-        <w:t xml:space="preserve"> </w:t>
-      </w:r>
-      <w:r>
-        <w:rPr>
-          <w:i/>
-        </w:rPr>
-        <w:t xml:space="preserve">Social Science Quartlery</w:t>
-      </w:r>
-      <w:r>
-        <w:t xml:space="preserve"> </w:t>
-      </w:r>
-      <w:r>
-        <w:t xml:space="preserve">88 (1): 68–85.</w:t>
-      </w:r>
-    </w:p>
-    <w:bookmarkEnd w:id="41"/>
-    <w:bookmarkStart w:id="43" w:name="ref-borsuk2017"/>
-    <w:p>
-      <w:pPr>
-        <w:pStyle w:val="Bibliography"/>
-      </w:pPr>
-      <w:r>
         <w:t xml:space="preserve">Borsuk, Alan. 2017. “New Poll Gives Vivid Look into Polarized Political Perceptions.” June 29, 2017.</w:t>
       </w:r>
       <w:r>
         <w:t xml:space="preserve"> </w:t>
       </w:r>
-      <w:hyperlink r:id="rId42">
+      <w:hyperlink r:id="rId50">
         <w:r>
           <w:rPr>
             <w:rStyle w:val="Hyperlink"/>
@@ -3524,33 +4384,8 @@
         <w:t xml:space="preserve">.</w:t>
       </w:r>
     </w:p>
-    <w:bookmarkEnd w:id="43"/>
-    <w:bookmarkStart w:id="44" w:name="ref-bowler2015"/>
-    <w:p>
-      <w:pPr>
-        <w:pStyle w:val="Bibliography"/>
-      </w:pPr>
-      <w:r>
-        <w:t xml:space="preserve">Bowler, Shaun, and Todd Donovan. 2015. “Campaign Money, Congress, and Perceptions of Corruption.”</w:t>
-      </w:r>
-      <w:r>
-        <w:t xml:space="preserve"> </w:t>
-      </w:r>
-      <w:r>
-        <w:rPr>
-          <w:i/>
-        </w:rPr>
-        <w:t xml:space="preserve">American Politics Research</w:t>
-      </w:r>
-      <w:r>
-        <w:t xml:space="preserve"> </w:t>
-      </w:r>
-      <w:r>
-        <w:t xml:space="preserve">44 (2): 272–95.</w:t>
-      </w:r>
-    </w:p>
-    <w:bookmarkEnd w:id="44"/>
-    <w:bookmarkStart w:id="45" w:name="ref-bramlett2011"/>
+    <w:bookmarkEnd w:id="51"/>
+    <w:bookmarkStart w:id="52" w:name="ref-bramlett2011"/>
     <w:p>
       <w:pPr>
         <w:pStyle w:val="Bibliography"/>
@@ -3574,8 +4409,8 @@
         <w:t xml:space="preserve">33: 565–600.</w:t>
       </w:r>
     </w:p>
-    <w:bookmarkEnd w:id="45"/>
-    <w:bookmarkStart w:id="47" w:name="ref-infer"/>
+    <w:bookmarkEnd w:id="52"/>
+    <w:bookmarkStart w:id="54" w:name="ref-infer"/>
     <w:p>
       <w:pPr>
         <w:pStyle w:val="Bibliography"/>
@@ -3598,7 +4433,7 @@
       <w:r>
         <w:t xml:space="preserve"> </w:t>
       </w:r>
-      <w:hyperlink r:id="rId46">
+      <w:hyperlink r:id="rId53">
         <w:r>
           <w:rPr>
             <w:rStyle w:val="Hyperlink"/>
@@ -3610,8 +4445,30 @@
         <w:t xml:space="preserve">.</w:t>
       </w:r>
     </w:p>
-    <w:bookmarkEnd w:id="47"/>
-    <w:bookmarkStart w:id="48" w:name="ref-butar2008"/>
+    <w:bookmarkEnd w:id="54"/>
+    <w:bookmarkStart w:id="55" w:name="ref-bump2016"/>
+    <w:p>
+      <w:pPr>
+        <w:pStyle w:val="Bibliography"/>
+      </w:pPr>
+      <w:r>
+        <w:t xml:space="preserve">Bump, Philip. 2016. “The Decline and Fall of Split-Ticket Voting, Visualized.”</w:t>
+      </w:r>
+      <w:r>
+        <w:t xml:space="preserve"> </w:t>
+      </w:r>
+      <w:r>
+        <w:rPr>
+          <w:i/>
+        </w:rPr>
+        <w:t xml:space="preserve">The Washington Post</w:t>
+      </w:r>
+      <w:r>
+        <w:t xml:space="preserve">, May.</w:t>
+      </w:r>
+    </w:p>
+    <w:bookmarkEnd w:id="55"/>
+    <w:bookmarkStart w:id="56" w:name="ref-butar2008"/>
     <w:p>
       <w:pPr>
         <w:pStyle w:val="Bibliography"/>
@@ -3635,8 +4492,33 @@
         <w:t xml:space="preserve">3 (September): 19–30.</w:t>
       </w:r>
     </w:p>
-    <w:bookmarkEnd w:id="48"/>
-    <w:bookmarkStart w:id="49" w:name="ref-conover2011"/>
+    <w:bookmarkEnd w:id="56"/>
+    <w:bookmarkStart w:id="57" w:name="ref-cho2012"/>
+    <w:p>
+      <w:pPr>
+        <w:pStyle w:val="Bibliography"/>
+      </w:pPr>
+      <w:r>
+        <w:t xml:space="preserve">Cho, Wendy K. Tam, James G. Gimpel, and Iris S. Hui. 2012. “Voter Migration and the Geographic Sorting of the American Electorate.”</w:t>
+      </w:r>
+      <w:r>
+        <w:t xml:space="preserve"> </w:t>
+      </w:r>
+      <w:r>
+        <w:rPr>
+          <w:i/>
+        </w:rPr>
+        <w:t xml:space="preserve">Annals of the Association of American Geographers</w:t>
+      </w:r>
+      <w:r>
+        <w:t xml:space="preserve"> </w:t>
+      </w:r>
+      <w:r>
+        <w:t xml:space="preserve">103 (4): 856–70.</w:t>
+      </w:r>
+    </w:p>
+    <w:bookmarkEnd w:id="57"/>
+    <w:bookmarkStart w:id="58" w:name="ref-conover2011"/>
     <w:p>
       <w:pPr>
         <w:pStyle w:val="Bibliography"/>
@@ -3657,33 +4539,8 @@
         <w:t xml:space="preserve">.</w:t>
       </w:r>
     </w:p>
-    <w:bookmarkEnd w:id="49"/>
-    <w:bookmarkStart w:id="50" w:name="ref-cooper2010"/>
-    <w:p>
-      <w:pPr>
-        <w:pStyle w:val="Bibliography"/>
-      </w:pPr>
-      <w:r>
-        <w:t xml:space="preserve">Cooper, Michael J., Huseyin Gulen, and Alexei V. Ovtchinnikov. 2010. “Corporate Political Contributions and Stock Returns.”</w:t>
-      </w:r>
-      <w:r>
-        <w:t xml:space="preserve"> </w:t>
-      </w:r>
-      <w:r>
-        <w:rPr>
-          <w:i/>
-        </w:rPr>
-        <w:t xml:space="preserve">The Journal of Finance</w:t>
-      </w:r>
-      <w:r>
-        <w:t xml:space="preserve"> </w:t>
-      </w:r>
-      <w:r>
-        <w:t xml:space="preserve">65 (2): 687–724.</w:t>
-      </w:r>
-    </w:p>
-    <w:bookmarkEnd w:id="50"/>
-    <w:bookmarkStart w:id="52" w:name="ref-cramer2016"/>
+    <w:bookmarkEnd w:id="58"/>
+    <w:bookmarkStart w:id="60" w:name="ref-cramer2016"/>
     <w:p>
       <w:pPr>
         <w:pStyle w:val="Bibliography"/>
@@ -3706,7 +4563,7 @@
       <w:r>
         <w:t xml:space="preserve"> </w:t>
       </w:r>
-      <w:hyperlink r:id="rId51">
+      <w:hyperlink r:id="rId59">
         <w:r>
           <w:rPr>
             <w:rStyle w:val="Hyperlink"/>
@@ -3718,8 +4575,8 @@
         <w:t xml:space="preserve">.</w:t>
       </w:r>
     </w:p>
-    <w:bookmarkEnd w:id="52"/>
-    <w:bookmarkStart w:id="53" w:name="ref-crowder-meyer2018"/>
+    <w:bookmarkEnd w:id="60"/>
+    <w:bookmarkStart w:id="61" w:name="ref-crowder-meyer2018"/>
     <w:p>
       <w:pPr>
         <w:pStyle w:val="Bibliography"/>
@@ -3743,8 +4600,8 @@
         <w:t xml:space="preserve">80 (4): 1211–24.</w:t>
       </w:r>
     </w:p>
-    <w:bookmarkEnd w:id="53"/>
-    <w:bookmarkStart w:id="55" w:name="ref-igraph"/>
+    <w:bookmarkEnd w:id="61"/>
+    <w:bookmarkStart w:id="63" w:name="ref-igraph"/>
     <w:p>
       <w:pPr>
         <w:pStyle w:val="Bibliography"/>
@@ -3770,7 +4627,7 @@
       <w:r>
         <w:t xml:space="preserve"> </w:t>
       </w:r>
-      <w:hyperlink r:id="rId54">
+      <w:hyperlink r:id="rId62">
         <w:r>
           <w:rPr>
             <w:rStyle w:val="Hyperlink"/>
@@ -3782,14 +4639,14 @@
         <w:t xml:space="preserve">.</w:t>
       </w:r>
     </w:p>
-    <w:bookmarkEnd w:id="55"/>
-    <w:bookmarkStart w:id="56" w:name="ref-ellis2017"/>
+    <w:bookmarkEnd w:id="63"/>
+    <w:bookmarkStart w:id="64" w:name="ref-desilver2016"/>
     <w:p>
       <w:pPr>
         <w:pStyle w:val="Bibliography"/>
       </w:pPr>
       <w:r>
-        <w:t xml:space="preserve">Ellis, William Curtis, Joseph T. Ripberger, and Colin Swearingen. 2017. “Public Attention and Head-to-Head Campaign Fundraising: An Examination of U.s. Senate Elections.”</w:t>
+        <w:t xml:space="preserve">Desilver, Drew. 2016. “Split-Ticket District, Once Common, Are Now Rare.”</w:t>
       </w:r>
       <w:r>
         <w:t xml:space="preserve"> </w:t>
@@ -3798,23 +4655,116 @@
         <w:rPr>
           <w:i/>
         </w:rPr>
-        <w:t xml:space="preserve">American Review of Politics</w:t>
-      </w:r>
-      <w:r>
-        <w:t xml:space="preserve"> </w:t>
-      </w:r>
-      <w:r>
-        <w:t xml:space="preserve">36 (1): 30–53.</w:t>
-      </w:r>
-    </w:p>
-    <w:bookmarkEnd w:id="56"/>
-    <w:bookmarkStart w:id="57" w:name="ref-garro2020"/>
+        <w:t xml:space="preserve">Pew Research Center Fact Tank</w:t>
+      </w:r>
+      <w:r>
+        <w:t xml:space="preserve">, August.</w:t>
+      </w:r>
+    </w:p>
+    <w:bookmarkEnd w:id="64"/>
+    <w:bookmarkStart w:id="65" w:name="ref-francia2003"/>
     <w:p>
       <w:pPr>
         <w:pStyle w:val="Bibliography"/>
       </w:pPr>
       <w:r>
-        <w:t xml:space="preserve">Fowler, Anthony, Haritz Garro, and Jörg L. Spenkuch. 2020. “Quid Pro Quo? Corporate Returns to Campaign Contributions.”</w:t>
+        <w:t xml:space="preserve">Francia, Peter L., John C. Green, Paul S. Herrnson, Lynda W. Powell, and and Clyde Wilcox. 2003.</w:t>
+      </w:r>
+      <w:r>
+        <w:t xml:space="preserve"> </w:t>
+      </w:r>
+      <w:r>
+        <w:rPr>
+          <w:i/>
+        </w:rPr>
+        <w:t xml:space="preserve">The Financiers of Congressional Elections</w:t>
+      </w:r>
+      <w:r>
+        <w:t xml:space="preserve">. New York, NY: Columbia University Press.</w:t>
+      </w:r>
+    </w:p>
+    <w:bookmarkEnd w:id="65"/>
+    <w:bookmarkStart w:id="66" w:name="ref-francia2005"/>
+    <w:p>
+      <w:pPr>
+        <w:pStyle w:val="Bibliography"/>
+      </w:pPr>
+      <w:r>
+        <w:t xml:space="preserve">Francia, Peter L., John C. Green, Paul S. Herrnson, Lynda W. Powell, and Clyde Wilcox. 2005. “Limousine Liberals and Corporate Conservatives: The Financial Constituencies of the Democratic and Republican Parties.”</w:t>
+      </w:r>
+      <w:r>
+        <w:t xml:space="preserve"> </w:t>
+      </w:r>
+      <w:r>
+        <w:rPr>
+          <w:i/>
+        </w:rPr>
+        <w:t xml:space="preserve">Social Science Quarterly</w:t>
+      </w:r>
+      <w:r>
+        <w:t xml:space="preserve"> </w:t>
+      </w:r>
+      <w:r>
+        <w:t xml:space="preserve">86 (4): 761–78.</w:t>
+      </w:r>
+    </w:p>
+    <w:bookmarkEnd w:id="66"/>
+    <w:bookmarkStart w:id="68" w:name="ref-mlsp"/>
+    <w:p>
+      <w:pPr>
+        <w:pStyle w:val="Bibliography"/>
+      </w:pPr>
+      <w:r>
+        <w:t xml:space="preserve">Franklin, Charles. n.d. “Marquette Law School Interactive Topline Results.” Marquette Law School Poll.</w:t>
+      </w:r>
+      <w:r>
+        <w:t xml:space="preserve"> </w:t>
+      </w:r>
+      <w:hyperlink r:id="rId67">
+        <w:r>
+          <w:rPr>
+            <w:rStyle w:val="Hyperlink"/>
+          </w:rPr>
+          <w:t xml:space="preserve">https://lubarcenter.shinyapps.io/MLSPBook/</w:t>
+        </w:r>
+      </w:hyperlink>
+      <w:r>
+        <w:t xml:space="preserve">.</w:t>
+      </w:r>
+    </w:p>
+    <w:bookmarkEnd w:id="68"/>
+    <w:bookmarkStart w:id="69" w:name="ref-garcia2015"/>
+    <w:p>
+      <w:pPr>
+        <w:pStyle w:val="Bibliography"/>
+      </w:pPr>
+      <w:r>
+        <w:t xml:space="preserve">Garcia, David, Adiya Abisheva, Simon Schweighofer, Uwe Serdült, and Frank Schweitzer. 2015. “Ideological and Temporal Components of Network Polarization in Online Political Participatory Media.”</w:t>
+      </w:r>
+      <w:r>
+        <w:t xml:space="preserve"> </w:t>
+      </w:r>
+      <w:r>
+        <w:rPr>
+          <w:i/>
+        </w:rPr>
+        <w:t xml:space="preserve">Policy &amp; Internet</w:t>
+      </w:r>
+      <w:r>
+        <w:t xml:space="preserve"> </w:t>
+      </w:r>
+      <w:r>
+        <w:t xml:space="preserve">7 (1): 46–79.</w:t>
+      </w:r>
+    </w:p>
+    <w:bookmarkEnd w:id="69"/>
+    <w:bookmarkStart w:id="70" w:name="ref-gordon2007"/>
+    <w:p>
+      <w:pPr>
+        <w:pStyle w:val="Bibliography"/>
+      </w:pPr>
+      <w:r>
+        <w:t xml:space="preserve">Gordon, Sanford C., Catherine Hafer, and Dimitri Landa. 2007. “Consumption or Investment? On Motivations for Political Giving.”</w:t>
       </w:r>
       <w:r>
         <w:t xml:space="preserve"> </w:t>
@@ -3829,108 +4779,11 @@
         <w:t xml:space="preserve"> </w:t>
       </w:r>
       <w:r>
-        <w:t xml:space="preserve">82 (3): 844–58.</w:t>
-      </w:r>
-    </w:p>
-    <w:bookmarkEnd w:id="57"/>
-    <w:bookmarkStart w:id="58" w:name="ref-francia2003"/>
-    <w:p>
-      <w:pPr>
-        <w:pStyle w:val="Bibliography"/>
-      </w:pPr>
-      <w:r>
-        <w:t xml:space="preserve">Francia, Peter L., John C. Green, Paul S. Herrnson, Lynda W. Powell, and and Clyde Wilcox. 2003.</w:t>
-      </w:r>
-      <w:r>
-        <w:t xml:space="preserve"> </w:t>
-      </w:r>
-      <w:r>
-        <w:rPr>
-          <w:i/>
-        </w:rPr>
-        <w:t xml:space="preserve">The Financiers of Congressional Elections</w:t>
-      </w:r>
-      <w:r>
-        <w:t xml:space="preserve">. New York, NY: Columbia University Press.</w:t>
-      </w:r>
-    </w:p>
-    <w:bookmarkEnd w:id="58"/>
-    <w:bookmarkStart w:id="59" w:name="ref-francia2005"/>
-    <w:p>
-      <w:pPr>
-        <w:pStyle w:val="Bibliography"/>
-      </w:pPr>
-      <w:r>
-        <w:t xml:space="preserve">Francia, Peter L., John C. Green, Paul S. Herrnson, Lynda W. Powell, and Clyde Wilcox. 2005. “Limousine Liberals and Corporate Conservatives: The Financial Constituencies of the Democratic and Republican Parties.”</w:t>
-      </w:r>
-      <w:r>
-        <w:t xml:space="preserve"> </w:t>
-      </w:r>
-      <w:r>
-        <w:rPr>
-          <w:i/>
-        </w:rPr>
-        <w:t xml:space="preserve">Social Science Quarterly</w:t>
-      </w:r>
-      <w:r>
-        <w:t xml:space="preserve"> </w:t>
-      </w:r>
-      <w:r>
-        <w:t xml:space="preserve">86 (4): 761–78.</w:t>
-      </w:r>
-    </w:p>
-    <w:bookmarkEnd w:id="59"/>
-    <w:bookmarkStart w:id="60" w:name="ref-garcia2015"/>
-    <w:p>
-      <w:pPr>
-        <w:pStyle w:val="Bibliography"/>
-      </w:pPr>
-      <w:r>
-        <w:t xml:space="preserve">Garcia, David, Adiya Abisheva, Simon Schweighofer, Uwe Serdült, and Frank Schweitzer. 2015. “Ideological and Temporal Components of Network Polarization in Online Political Participatory Media.”</w:t>
-      </w:r>
-      <w:r>
-        <w:t xml:space="preserve"> </w:t>
-      </w:r>
-      <w:r>
-        <w:rPr>
-          <w:i/>
-        </w:rPr>
-        <w:t xml:space="preserve">Policy &amp; Internet</w:t>
-      </w:r>
-      <w:r>
-        <w:t xml:space="preserve"> </w:t>
-      </w:r>
-      <w:r>
-        <w:t xml:space="preserve">7 (1): 46–79.</w:t>
-      </w:r>
-    </w:p>
-    <w:bookmarkEnd w:id="60"/>
-    <w:bookmarkStart w:id="61" w:name="ref-gordon2007"/>
-    <w:p>
-      <w:pPr>
-        <w:pStyle w:val="Bibliography"/>
-      </w:pPr>
-      <w:r>
-        <w:t xml:space="preserve">Gordon, Sanford C., Catherine Hafer, and Dimitri Landa. 2007. “Consumption or Investment? On Motivations for Political Giving.”</w:t>
-      </w:r>
-      <w:r>
-        <w:t xml:space="preserve"> </w:t>
-      </w:r>
-      <w:r>
-        <w:rPr>
-          <w:i/>
-        </w:rPr>
-        <w:t xml:space="preserve">The Journal of Politics</w:t>
-      </w:r>
-      <w:r>
-        <w:t xml:space="preserve"> </w:t>
-      </w:r>
-      <w:r>
         <w:t xml:space="preserve">69 (4).</w:t>
       </w:r>
     </w:p>
-    <w:bookmarkEnd w:id="61"/>
-    <w:bookmarkStart w:id="62" w:name="ref-guerra2013"/>
+    <w:bookmarkEnd w:id="70"/>
+    <w:bookmarkStart w:id="71" w:name="ref-guerra2013"/>
     <w:p>
       <w:pPr>
         <w:pStyle w:val="Bibliography"/>
@@ -3951,8 +4804,8 @@
         <w:t xml:space="preserve">, January, 215–24.</w:t>
       </w:r>
     </w:p>
-    <w:bookmarkEnd w:id="62"/>
-    <w:bookmarkStart w:id="63" w:name="ref-harden2016"/>
+    <w:bookmarkEnd w:id="71"/>
+    <w:bookmarkStart w:id="72" w:name="ref-harden2016"/>
     <w:p>
       <w:pPr>
         <w:pStyle w:val="Bibliography"/>
@@ -3976,8 +4829,8 @@
         <w:t xml:space="preserve">41 (1): 119–1542.</w:t>
       </w:r>
     </w:p>
-    <w:bookmarkEnd w:id="63"/>
-    <w:bookmarkStart w:id="65" w:name="ref-hemsley2015"/>
+    <w:bookmarkEnd w:id="72"/>
+    <w:bookmarkStart w:id="74" w:name="ref-hemsley2015"/>
     <w:p>
       <w:pPr>
         <w:pStyle w:val="Bibliography"/>
@@ -4003,7 +4856,7 @@
       <w:r>
         <w:t xml:space="preserve"> </w:t>
       </w:r>
-      <w:hyperlink r:id="rId64">
+      <w:hyperlink r:id="rId73">
         <w:r>
           <w:rPr>
             <w:rStyle w:val="Hyperlink"/>
@@ -4015,8 +4868,8 @@
         <w:t xml:space="preserve">.</w:t>
       </w:r>
     </w:p>
-    <w:bookmarkEnd w:id="65"/>
-    <w:bookmarkStart w:id="66" w:name="ref-hill2017"/>
+    <w:bookmarkEnd w:id="74"/>
+    <w:bookmarkStart w:id="75" w:name="ref-hill2017"/>
     <w:p>
       <w:pPr>
         <w:pStyle w:val="Bibliography"/>
@@ -4040,8 +4893,8 @@
         <w:t xml:space="preserve">39 (March): 3–29.</w:t>
       </w:r>
     </w:p>
-    <w:bookmarkEnd w:id="66"/>
-    <w:bookmarkStart w:id="67" w:name="ref-yifanhu"/>
+    <w:bookmarkEnd w:id="75"/>
+    <w:bookmarkStart w:id="76" w:name="ref-yifanhu"/>
     <w:p>
       <w:pPr>
         <w:pStyle w:val="Bibliography"/>
@@ -4065,8 +4918,8 @@
         <w:t xml:space="preserve">10 (1): 37–71.</w:t>
       </w:r>
     </w:p>
-    <w:bookmarkEnd w:id="67"/>
-    <w:bookmarkStart w:id="68" w:name="ref-jacobson2012"/>
+    <w:bookmarkEnd w:id="76"/>
+    <w:bookmarkStart w:id="77" w:name="ref-jacobson2012"/>
     <w:p>
       <w:pPr>
         <w:pStyle w:val="Bibliography"/>
@@ -4090,8 +4943,8 @@
         <w:t xml:space="preserve">56 (12): 1612–30.</w:t>
       </w:r>
     </w:p>
-    <w:bookmarkEnd w:id="68"/>
-    <w:bookmarkStart w:id="69" w:name="ref-kaufman2012"/>
+    <w:bookmarkEnd w:id="77"/>
+    <w:bookmarkStart w:id="78" w:name="ref-kaufman2012"/>
     <w:p>
       <w:pPr>
         <w:pStyle w:val="Bibliography"/>
@@ -4112,8 +4965,8 @@
         <w:t xml:space="preserve">, May.</w:t>
       </w:r>
     </w:p>
-    <w:bookmarkEnd w:id="69"/>
-    <w:bookmarkStart w:id="70" w:name="ref-keena2019"/>
+    <w:bookmarkEnd w:id="78"/>
+    <w:bookmarkStart w:id="79" w:name="ref-keena2019"/>
     <w:p>
       <w:pPr>
         <w:pStyle w:val="Bibliography"/>
@@ -4137,8 +4990,8 @@
         <w:t xml:space="preserve">18 (2): 132–44.</w:t>
       </w:r>
     </w:p>
-    <w:bookmarkEnd w:id="70"/>
-    <w:bookmarkStart w:id="71" w:name="ref-openrefine"/>
+    <w:bookmarkEnd w:id="79"/>
+    <w:bookmarkStart w:id="80" w:name="ref-openrefine"/>
     <w:p>
       <w:pPr>
         <w:pStyle w:val="Bibliography"/>
@@ -4162,8 +5015,8 @@
         <w:t xml:space="preserve">101 (3): 233–34.</w:t>
       </w:r>
     </w:p>
-    <w:bookmarkEnd w:id="71"/>
-    <w:bookmarkStart w:id="72" w:name="ref-khonsari2010"/>
+    <w:bookmarkEnd w:id="80"/>
+    <w:bookmarkStart w:id="81" w:name="ref-khonsari2010"/>
     <w:p>
       <w:pPr>
         <w:pStyle w:val="Bibliography"/>
@@ -4184,8 +5037,33 @@
         <w:t xml:space="preserve">, 414–15.</w:t>
       </w:r>
     </w:p>
-    <w:bookmarkEnd w:id="72"/>
-    <w:bookmarkStart w:id="73" w:name="ref-kitchens2016"/>
+    <w:bookmarkEnd w:id="81"/>
+    <w:bookmarkStart w:id="82" w:name="ref-kinsella2015"/>
+    <w:p>
+      <w:pPr>
+        <w:pStyle w:val="Bibliography"/>
+      </w:pPr>
+      <w:r>
+        <w:t xml:space="preserve">Kinsella, Chad, Colleen McTague, and Kevin N. Raleigh. 2015. “Unmasking Geographic Polarization and Clustering: A Micro-Scalar Analysis of Partisan Voting Behavior.”</w:t>
+      </w:r>
+      <w:r>
+        <w:t xml:space="preserve"> </w:t>
+      </w:r>
+      <w:r>
+        <w:rPr>
+          <w:i/>
+        </w:rPr>
+        <w:t xml:space="preserve">Applied Geography</w:t>
+      </w:r>
+      <w:r>
+        <w:t xml:space="preserve"> </w:t>
+      </w:r>
+      <w:r>
+        <w:t xml:space="preserve">62 (August): 404–19.</w:t>
+      </w:r>
+    </w:p>
+    <w:bookmarkEnd w:id="82"/>
+    <w:bookmarkStart w:id="83" w:name="ref-kitchens2016"/>
     <w:p>
       <w:pPr>
         <w:pStyle w:val="Bibliography"/>
@@ -4209,8 +5087,32 @@
         <w:t xml:space="preserve">12 (4): 648–76.</w:t>
       </w:r>
     </w:p>
-    <w:bookmarkEnd w:id="73"/>
-    <w:bookmarkStart w:id="74" w:name="ref-laurison2016"/>
+    <w:bookmarkEnd w:id="83"/>
+    <w:bookmarkStart w:id="85" w:name="ref-uwsc"/>
+    <w:p>
+      <w:pPr>
+        <w:pStyle w:val="Bibliography"/>
+      </w:pPr>
+      <w:r>
+        <w:t xml:space="preserve">Kniss, Chad J. 2010. “UW Badger Poll™.” UW Badger Poll. University of Wisconsin-Madison, Madison, WI: University of Wisconsin Survey Center.</w:t>
+      </w:r>
+      <w:r>
+        <w:t xml:space="preserve"> </w:t>
+      </w:r>
+      <w:hyperlink r:id="rId84">
+        <w:r>
+          <w:rPr>
+            <w:rStyle w:val="Hyperlink"/>
+          </w:rPr>
+          <w:t xml:space="preserve">https://web.archive.org/web/20140829043452/http://www.uwsc.wisc.edu/BP30PressRelease1_GovRace.pdf</w:t>
+        </w:r>
+      </w:hyperlink>
+      <w:r>
+        <w:t xml:space="preserve">.</w:t>
+      </w:r>
+    </w:p>
+    <w:bookmarkEnd w:id="85"/>
+    <w:bookmarkStart w:id="86" w:name="ref-laurison2016"/>
     <w:p>
       <w:pPr>
         <w:pStyle w:val="Bibliography"/>
@@ -4234,8 +5136,8 @@
         <w:t xml:space="preserve">10 (9): 684–97.</w:t>
       </w:r>
     </w:p>
-    <w:bookmarkEnd w:id="74"/>
-    <w:bookmarkStart w:id="75" w:name="ref-layton2011"/>
+    <w:bookmarkEnd w:id="86"/>
+    <w:bookmarkStart w:id="87" w:name="ref-layton2011"/>
     <w:p>
       <w:pPr>
         <w:pStyle w:val="Bibliography"/>
@@ -4256,8 +5158,30 @@
         <w:t xml:space="preserve">, March.</w:t>
       </w:r>
     </w:p>
-    <w:bookmarkEnd w:id="75"/>
-    <w:bookmarkStart w:id="76" w:name="ref-marley2019"/>
+    <w:bookmarkEnd w:id="87"/>
+    <w:bookmarkStart w:id="88" w:name="ref-lott2019"/>
+    <w:p>
+      <w:pPr>
+        <w:pStyle w:val="Bibliography"/>
+      </w:pPr>
+      <w:r>
+        <w:t xml:space="preserve">Lott, Maxim. 2019. “Trump Campaign’s Small-Dollar Donations Surge, Marking Major Shift for Gop.”</w:t>
+      </w:r>
+      <w:r>
+        <w:t xml:space="preserve"> </w:t>
+      </w:r>
+      <w:r>
+        <w:rPr>
+          <w:i/>
+        </w:rPr>
+        <w:t xml:space="preserve">Fox News</w:t>
+      </w:r>
+      <w:r>
+        <w:t xml:space="preserve">, August.</w:t>
+      </w:r>
+    </w:p>
+    <w:bookmarkEnd w:id="88"/>
+    <w:bookmarkStart w:id="89" w:name="ref-marley2019"/>
     <w:p>
       <w:pPr>
         <w:pStyle w:val="Bibliography"/>
@@ -4278,8 +5202,8 @@
         <w:t xml:space="preserve">, December.</w:t>
       </w:r>
     </w:p>
-    <w:bookmarkEnd w:id="76"/>
-    <w:bookmarkStart w:id="77" w:name="ref-mccarty2006"/>
+    <w:bookmarkEnd w:id="89"/>
+    <w:bookmarkStart w:id="90" w:name="ref-mccarty2006"/>
     <w:p>
       <w:pPr>
         <w:pStyle w:val="Bibliography"/>
@@ -4300,8 +5224,8 @@
         <w:t xml:space="preserve">. Cambridge, Mass: MIT Press.</w:t>
       </w:r>
     </w:p>
-    <w:bookmarkEnd w:id="77"/>
-    <w:bookmarkStart w:id="79" w:name="ref-refinr"/>
+    <w:bookmarkEnd w:id="90"/>
+    <w:bookmarkStart w:id="92" w:name="ref-refinr"/>
     <w:p>
       <w:pPr>
         <w:pStyle w:val="Bibliography"/>
@@ -4324,7 +5248,7 @@
       <w:r>
         <w:t xml:space="preserve"> </w:t>
       </w:r>
-      <w:hyperlink r:id="rId78">
+      <w:hyperlink r:id="rId91">
         <w:r>
           <w:rPr>
             <w:rStyle w:val="Hyperlink"/>
@@ -4336,8 +5260,8 @@
         <w:t xml:space="preserve">.</w:t>
       </w:r>
     </w:p>
-    <w:bookmarkEnd w:id="79"/>
-    <w:bookmarkStart w:id="81" w:name="ref-newman2006"/>
+    <w:bookmarkEnd w:id="92"/>
+    <w:bookmarkStart w:id="94" w:name="ref-newman2006"/>
     <w:p>
       <w:pPr>
         <w:pStyle w:val="Bibliography"/>
@@ -4363,7 +5287,7 @@
       <w:r>
         <w:t xml:space="preserve"> </w:t>
       </w:r>
-      <w:hyperlink r:id="rId80">
+      <w:hyperlink r:id="rId93">
         <w:r>
           <w:rPr>
             <w:rStyle w:val="Hyperlink"/>
@@ -4375,8 +5299,8 @@
         <w:t xml:space="preserve">.</w:t>
       </w:r>
     </w:p>
-    <w:bookmarkEnd w:id="81"/>
-    <w:bookmarkStart w:id="82" w:name="ref-oklobzija"/>
+    <w:bookmarkEnd w:id="94"/>
+    <w:bookmarkStart w:id="95" w:name="ref-oklobzija"/>
     <w:p>
       <w:pPr>
         <w:pStyle w:val="Bibliography"/>
@@ -4400,43 +5324,18 @@
         <w:t xml:space="preserve">17 (2): 201–24.</w:t>
       </w:r>
     </w:p>
-    <w:bookmarkEnd w:id="82"/>
-    <w:bookmarkStart w:id="83" w:name="ref-palmer2008"/>
+    <w:bookmarkEnd w:id="95"/>
+    <w:bookmarkStart w:id="96" w:name="ref-pew2017"/>
     <w:p>
       <w:pPr>
         <w:pStyle w:val="Bibliography"/>
       </w:pPr>
       <w:r>
-        <w:t xml:space="preserve">Palmer, Vernon Valentine, and John Levendis. 2008. “The Louisiana Supreme Court in Question: An Empirical and Statistical Study of the Effects of Money on the Judicial Function.”</w:t>
-      </w:r>
-      <w:r>
-        <w:t xml:space="preserve"> </w:t>
-      </w:r>
-      <w:r>
-        <w:rPr>
-          <w:i/>
-        </w:rPr>
-        <w:t xml:space="preserve">Tulane Law Review</w:t>
-      </w:r>
-      <w:r>
-        <w:t xml:space="preserve"> </w:t>
-      </w:r>
-      <w:r>
-        <w:t xml:space="preserve">82 (4): 1291–1314.</w:t>
-      </w:r>
-    </w:p>
-    <w:bookmarkEnd w:id="83"/>
-    <w:bookmarkStart w:id="84" w:name="ref-pew2017"/>
-    <w:p>
-      <w:pPr>
-        <w:pStyle w:val="Bibliography"/>
-      </w:pPr>
-      <w:r>
         <w:t xml:space="preserve">Pew Research Center. 2017. “The Partisan Divide on Political Values Grows Even Wider.” online.</w:t>
       </w:r>
     </w:p>
-    <w:bookmarkEnd w:id="84"/>
-    <w:bookmarkStart w:id="85" w:name="ref-laraja2011"/>
+    <w:bookmarkEnd w:id="96"/>
+    <w:bookmarkStart w:id="97" w:name="ref-laraja2011"/>
     <w:p>
       <w:pPr>
         <w:pStyle w:val="Bibliography"/>
@@ -4460,8 +5359,8 @@
         <w:t xml:space="preserve">40 (3): 501–30.</w:t>
       </w:r>
     </w:p>
-    <w:bookmarkEnd w:id="85"/>
-    <w:bookmarkStart w:id="87" w:name="ref-r"/>
+    <w:bookmarkEnd w:id="97"/>
+    <w:bookmarkStart w:id="99" w:name="ref-r"/>
     <w:p>
       <w:pPr>
         <w:pStyle w:val="Bibliography"/>
@@ -4484,7 +5383,7 @@
       <w:r>
         <w:t xml:space="preserve"> </w:t>
       </w:r>
-      <w:hyperlink r:id="rId86">
+      <w:hyperlink r:id="rId98">
         <w:r>
           <w:rPr>
             <w:rStyle w:val="Hyperlink"/>
@@ -4496,8 +5395,8 @@
         <w:t xml:space="preserve">.</w:t>
       </w:r>
     </w:p>
-    <w:bookmarkEnd w:id="87"/>
-    <w:bookmarkStart w:id="88" w:name="ref-rehman2020"/>
+    <w:bookmarkEnd w:id="99"/>
+    <w:bookmarkStart w:id="100" w:name="ref-rehman2020"/>
     <w:p>
       <w:pPr>
         <w:pStyle w:val="Bibliography"/>
@@ -4518,8 +5417,8 @@
         <w:t xml:space="preserve">, January.</w:t>
       </w:r>
     </w:p>
-    <w:bookmarkEnd w:id="88"/>
-    <w:bookmarkStart w:id="89" w:name="ref-roscoe2005"/>
+    <w:bookmarkEnd w:id="100"/>
+    <w:bookmarkStart w:id="101" w:name="ref-roscoe2005"/>
     <w:p>
       <w:pPr>
         <w:pStyle w:val="Bibliography"/>
@@ -4543,8 +5442,8 @@
         <w:t xml:space="preserve">86 (1): 52–68.</w:t>
       </w:r>
     </w:p>
-    <w:bookmarkEnd w:id="89"/>
-    <w:bookmarkStart w:id="90" w:name="ref-sewell2011"/>
+    <w:bookmarkEnd w:id="101"/>
+    <w:bookmarkStart w:id="102" w:name="ref-sewell2011"/>
     <w:p>
       <w:pPr>
         <w:pStyle w:val="Bibliography"/>
@@ -4565,8 +5464,8 @@
         <w:t xml:space="preserve">, February.</w:t>
       </w:r>
     </w:p>
-    <w:bookmarkEnd w:id="90"/>
-    <w:bookmarkStart w:id="92" w:name="ref-shor2015"/>
+    <w:bookmarkEnd w:id="102"/>
+    <w:bookmarkStart w:id="104" w:name="ref-shor2015"/>
     <w:p>
       <w:pPr>
         <w:pStyle w:val="Bibliography"/>
@@ -4589,7 +5488,7 @@
       <w:r>
         <w:t xml:space="preserve"> </w:t>
       </w:r>
-      <w:hyperlink r:id="rId91">
+      <w:hyperlink r:id="rId103">
         <w:r>
           <w:rPr>
             <w:rStyle w:val="Hyperlink"/>
@@ -4601,8 +5500,30 @@
         <w:t xml:space="preserve">.</w:t>
       </w:r>
     </w:p>
-    <w:bookmarkEnd w:id="92"/>
-    <w:bookmarkStart w:id="93" w:name="ref-stratmann1991"/>
+    <w:bookmarkEnd w:id="104"/>
+    <w:bookmarkStart w:id="105" w:name="ref-skelley2018"/>
+    <w:p>
+      <w:pPr>
+        <w:pStyle w:val="Bibliography"/>
+      </w:pPr>
+      <w:r>
+        <w:t xml:space="preserve">Skelley, Geoffrey. 2018. “Split-Ticket Voting Hit a New Low in 2018 Senate and Governor Race.”</w:t>
+      </w:r>
+      <w:r>
+        <w:t xml:space="preserve"> </w:t>
+      </w:r>
+      <w:r>
+        <w:rPr>
+          <w:i/>
+        </w:rPr>
+        <w:t xml:space="preserve">FiveThirtyEight</w:t>
+      </w:r>
+      <w:r>
+        <w:t xml:space="preserve">, January.</w:t>
+      </w:r>
+    </w:p>
+    <w:bookmarkEnd w:id="105"/>
+    <w:bookmarkStart w:id="106" w:name="ref-stratmann1991"/>
     <w:p>
       <w:pPr>
         <w:pStyle w:val="Bibliography"/>
@@ -4626,8 +5547,8 @@
         <w:t xml:space="preserve">57 (3): 606–20.</w:t>
       </w:r>
     </w:p>
-    <w:bookmarkEnd w:id="93"/>
-    <w:bookmarkStart w:id="94" w:name="ref-thomsen2017"/>
+    <w:bookmarkEnd w:id="106"/>
+    <w:bookmarkStart w:id="107" w:name="ref-thomsen2017"/>
     <w:p>
       <w:pPr>
         <w:pStyle w:val="Bibliography"/>
@@ -4651,8 +5572,8 @@
         <w:t xml:space="preserve">70 (2): 449–63.</w:t>
       </w:r>
     </w:p>
-    <w:bookmarkEnd w:id="94"/>
-    <w:bookmarkStart w:id="95" w:name="ref-torres-spelliscy2017"/>
+    <w:bookmarkEnd w:id="107"/>
+    <w:bookmarkStart w:id="108" w:name="ref-torres-spelliscy2017"/>
     <w:p>
       <w:pPr>
         <w:pStyle w:val="Bibliography"/>
@@ -4676,8 +5597,8 @@
         <w:t xml:space="preserve">42 (December).</w:t>
       </w:r>
     </w:p>
-    <w:bookmarkEnd w:id="95"/>
-    <w:bookmarkStart w:id="96" w:name="ref-waugh2009"/>
+    <w:bookmarkEnd w:id="108"/>
+    <w:bookmarkStart w:id="109" w:name="ref-waugh2009"/>
     <w:p>
       <w:pPr>
         <w:pStyle w:val="Bibliography"/>
@@ -4686,8 +5607,8 @@
         <w:t xml:space="preserve">Waugh, Andrew Scott, Liuyi Pei, James H. Fowler, Peter J. Mucha, and Mason Alexander Porter. n.d. “Party Polarization in Congress: A Network Science Approach.”</w:t>
       </w:r>
     </w:p>
-    <w:bookmarkEnd w:id="96"/>
-    <w:bookmarkStart w:id="98" w:name="ref-tidyverse"/>
+    <w:bookmarkEnd w:id="109"/>
+    <w:bookmarkStart w:id="111" w:name="ref-tidyverse"/>
     <w:p>
       <w:pPr>
         <w:pStyle w:val="Bibliography"/>
@@ -4713,7 +5634,7 @@
       <w:r>
         <w:t xml:space="preserve"> </w:t>
       </w:r>
-      <w:hyperlink r:id="rId97">
+      <w:hyperlink r:id="rId110">
         <w:r>
           <w:rPr>
             <w:rStyle w:val="Hyperlink"/>
@@ -4725,8 +5646,8 @@
         <w:t xml:space="preserve">.</w:t>
       </w:r>
     </w:p>
-    <w:bookmarkEnd w:id="98"/>
-    <w:bookmarkStart w:id="100" w:name="ref-wilcox2003"/>
+    <w:bookmarkEnd w:id="111"/>
+    <w:bookmarkStart w:id="113" w:name="ref-wilcox2003"/>
     <w:p>
       <w:pPr>
         <w:pStyle w:val="Bibliography"/>
@@ -4749,7 +5670,7 @@
       <w:r>
         <w:t xml:space="preserve"> </w:t>
       </w:r>
-      <w:hyperlink r:id="rId99">
+      <w:hyperlink r:id="rId112">
         <w:r>
           <w:rPr>
             <w:rStyle w:val="Hyperlink"/>
@@ -4761,8 +5682,8 @@
         <w:t xml:space="preserve">.</w:t>
       </w:r>
     </w:p>
-    <w:bookmarkEnd w:id="100"/>
-    <w:bookmarkStart w:id="102" w:name="ref-cfis"/>
+    <w:bookmarkEnd w:id="113"/>
+    <w:bookmarkStart w:id="115" w:name="ref-cfis"/>
     <w:p>
       <w:pPr>
         <w:pStyle w:val="Bibliography"/>
@@ -4773,7 +5694,7 @@
       <w:r>
         <w:t xml:space="preserve"> </w:t>
       </w:r>
-      <w:hyperlink r:id="rId101">
+      <w:hyperlink r:id="rId114">
         <w:r>
           <w:rPr>
             <w:rStyle w:val="Hyperlink"/>
@@ -4785,8 +5706,8 @@
         <w:t xml:space="preserve">.</w:t>
       </w:r>
     </w:p>
-    <w:bookmarkEnd w:id="102"/>
-    <w:bookmarkStart w:id="103" w:name="ref-zhang2008"/>
+    <w:bookmarkEnd w:id="115"/>
+    <w:bookmarkStart w:id="116" w:name="ref-zhang2008"/>
     <w:p>
       <w:pPr>
         <w:pStyle w:val="Bibliography"/>
@@ -4810,8 +5731,8 @@
         <w:t xml:space="preserve">387 (1): 1705–12.</w:t>
       </w:r>
     </w:p>
-    <w:bookmarkEnd w:id="103"/>
-    <w:bookmarkEnd w:id="104"/>
+    <w:bookmarkEnd w:id="116"/>
+    <w:bookmarkEnd w:id="117"/>
     <w:sectPr/>
   </w:body>
 </w:document>
